--- a/Курсач_Виправ.docx
+++ b/Курсач_Виправ.docx
@@ -8,7 +8,6 @@
           <w:rFonts w:ascii="Times New Roman" w:hAnsi="Times New Roman" w:cs="Times New Roman"/>
           <w:sz w:val="28"/>
           <w:szCs w:val="28"/>
-          <w:lang w:val="en-US"/>
         </w:rPr>
       </w:pPr>
       <w:r>
@@ -45,7 +44,7 @@
           <w:noProof/>
           <w:sz w:val="28"/>
           <w:szCs w:val="28"/>
-          <w:lang w:val="en-US" w:eastAsia="ru-RU"/>
+          <w:lang w:eastAsia="ru-RU"/>
         </w:rPr>
       </w:pPr>
     </w:p>
@@ -1176,7 +1175,7 @@
           <v:shape id="_x0000_i1025" type="#_x0000_t75" style="width:106.45pt;height:25.65pt" o:ole="">
             <v:imagedata r:id="rId8" o:title=""/>
           </v:shape>
-          <o:OLEObject Type="Embed" ProgID="Equation.3" ShapeID="_x0000_i1025" DrawAspect="Content" ObjectID="_1545593575" r:id="rId9"/>
+          <o:OLEObject Type="Embed" ProgID="Equation.3" ShapeID="_x0000_i1025" DrawAspect="Content" ObjectID="_1545594876" r:id="rId9"/>
         </w:object>
       </w:r>
     </w:p>
@@ -1211,7 +1210,7 @@
           <v:shape id="_x0000_i1026" type="#_x0000_t75" style="width:97.05pt;height:20.65pt" o:ole="">
             <v:imagedata r:id="rId10" o:title=""/>
           </v:shape>
-          <o:OLEObject Type="Embed" ProgID="Equation.3" ShapeID="_x0000_i1026" DrawAspect="Content" ObjectID="_1545593576" r:id="rId11"/>
+          <o:OLEObject Type="Embed" ProgID="Equation.3" ShapeID="_x0000_i1026" DrawAspect="Content" ObjectID="_1545594877" r:id="rId11"/>
         </w:object>
       </w:r>
     </w:p>
@@ -1278,6 +1277,7 @@
           <w:noProof/>
           <w:sz w:val="28"/>
           <w:szCs w:val="28"/>
+          <w:lang w:eastAsia="ru-RU"/>
         </w:rPr>
         <w:drawing>
           <wp:inline distT="0" distB="0" distL="0" distR="0" wp14:anchorId="42BECE17" wp14:editId="2CF529EA">
@@ -1441,6 +1441,7 @@
         <w:rPr>
           <w:rFonts w:ascii="Times New Roman" w:hAnsi="Times New Roman" w:cs="Times New Roman"/>
           <w:noProof/>
+          <w:lang w:eastAsia="ru-RU"/>
         </w:rPr>
         <w:drawing>
           <wp:inline distT="0" distB="0" distL="0" distR="0" wp14:anchorId="21B7AB8F" wp14:editId="1E3D558F">
@@ -1482,6 +1483,7 @@
         <w:rPr>
           <w:rFonts w:ascii="Times New Roman" w:hAnsi="Times New Roman" w:cs="Times New Roman"/>
           <w:noProof/>
+          <w:lang w:eastAsia="ru-RU"/>
         </w:rPr>
         <w:drawing>
           <wp:inline distT="0" distB="0" distL="0" distR="0" wp14:anchorId="320802CD" wp14:editId="7860409F">
@@ -2250,8 +2252,6 @@
           <w:szCs w:val="24"/>
         </w:rPr>
       </w:pPr>
-      <w:bookmarkStart w:id="0" w:name="_GoBack"/>
-      <w:bookmarkEnd w:id="0"/>
     </w:p>
     <w:tbl>
       <w:tblPr>
@@ -2275,12 +2275,6 @@
         <w:gridCol w:w="1789"/>
       </w:tblGrid>
       <w:tr>
-        <w:tblPrEx>
-          <w:tblCellMar>
-            <w:top w:w="0" w:type="dxa"/>
-            <w:bottom w:w="0" w:type="dxa"/>
-          </w:tblCellMar>
-        </w:tblPrEx>
         <w:trPr>
           <w:trHeight w:val="547"/>
         </w:trPr>
@@ -2503,12 +2497,6 @@
         </w:tc>
       </w:tr>
       <w:tr>
-        <w:tblPrEx>
-          <w:tblCellMar>
-            <w:top w:w="0" w:type="dxa"/>
-            <w:bottom w:w="0" w:type="dxa"/>
-          </w:tblCellMar>
-        </w:tblPrEx>
         <w:trPr>
           <w:trHeight w:val="544"/>
         </w:trPr>
@@ -2638,12 +2626,6 @@
         </w:tc>
       </w:tr>
       <w:tr>
-        <w:tblPrEx>
-          <w:tblCellMar>
-            <w:top w:w="0" w:type="dxa"/>
-            <w:bottom w:w="0" w:type="dxa"/>
-          </w:tblCellMar>
-        </w:tblPrEx>
         <w:trPr>
           <w:trHeight w:val="544"/>
         </w:trPr>
@@ -2773,12 +2755,6 @@
         </w:tc>
       </w:tr>
       <w:tr>
-        <w:tblPrEx>
-          <w:tblCellMar>
-            <w:top w:w="0" w:type="dxa"/>
-            <w:bottom w:w="0" w:type="dxa"/>
-          </w:tblCellMar>
-        </w:tblPrEx>
         <w:trPr>
           <w:trHeight w:val="544"/>
         </w:trPr>
@@ -3031,16 +3007,7 @@
           <w:szCs w:val="24"/>
           <w:lang w:val="en-US"/>
         </w:rPr>
-        <w:t>H</w:t>
-      </w:r>
-      <w:r>
-        <w:rPr>
-          <w:rFonts w:ascii="Times New Roman" w:hAnsi="Times New Roman" w:cs="Times New Roman"/>
-          <w:sz w:val="24"/>
-          <w:szCs w:val="24"/>
-          <w:lang w:val="en-US"/>
-        </w:rPr>
-        <w:t>;</w:t>
+        <w:t>H;</w:t>
       </w:r>
       <w:r>
         <w:rPr>
@@ -3110,6 +3077,4741 @@
           </wp:inline>
         </w:drawing>
       </w:r>
+    </w:p>
+    <w:p>
+      <w:pPr>
+        <w:rPr>
+          <w:rFonts w:ascii="Times New Roman" w:hAnsi="Times New Roman" w:cs="Times New Roman"/>
+          <w:sz w:val="24"/>
+          <w:szCs w:val="24"/>
+          <w:lang w:val="uk-UA"/>
+        </w:rPr>
+      </w:pPr>
+    </w:p>
+    <w:p>
+      <w:pPr>
+        <w:rPr>
+          <w:rFonts w:ascii="Times New Roman" w:hAnsi="Times New Roman" w:cs="Times New Roman"/>
+          <w:sz w:val="24"/>
+          <w:szCs w:val="24"/>
+          <w:lang w:val="uk-UA"/>
+        </w:rPr>
+      </w:pPr>
+    </w:p>
+    <w:p>
+      <w:pPr>
+        <w:rPr>
+          <w:rFonts w:ascii="Times New Roman" w:hAnsi="Times New Roman" w:cs="Times New Roman"/>
+          <w:sz w:val="24"/>
+          <w:szCs w:val="24"/>
+          <w:lang w:val="uk-UA"/>
+        </w:rPr>
+      </w:pPr>
+    </w:p>
+    <w:p>
+      <w:pPr>
+        <w:rPr>
+          <w:rFonts w:ascii="Times New Roman" w:hAnsi="Times New Roman" w:cs="Times New Roman"/>
+          <w:sz w:val="24"/>
+          <w:szCs w:val="24"/>
+          <w:lang w:val="uk-UA"/>
+        </w:rPr>
+      </w:pPr>
+    </w:p>
+    <w:p>
+      <w:pPr>
+        <w:rPr>
+          <w:rFonts w:ascii="Times New Roman" w:hAnsi="Times New Roman" w:cs="Times New Roman"/>
+          <w:sz w:val="24"/>
+          <w:szCs w:val="24"/>
+          <w:lang w:val="uk-UA"/>
+        </w:rPr>
+      </w:pPr>
+    </w:p>
+    <w:p>
+      <w:pPr>
+        <w:pageBreakBefore/>
+        <w:spacing w:line="200" w:lineRule="atLeast"/>
+        <w:jc w:val="center"/>
+        <w:rPr>
+          <w:rFonts w:ascii="Times New Roman" w:hAnsi="Times New Roman" w:cs="Times New Roman"/>
+          <w:sz w:val="28"/>
+          <w:szCs w:val="28"/>
+          <w:lang w:val="uk-UA"/>
+        </w:rPr>
+      </w:pPr>
+      <w:r>
+        <w:rPr>
+          <w:rFonts w:ascii="Times New Roman" w:hAnsi="Times New Roman" w:cs="Times New Roman"/>
+          <w:b/>
+          <w:bCs/>
+          <w:sz w:val="28"/>
+          <w:szCs w:val="28"/>
+          <w:lang w:val="uk-UA"/>
+        </w:rPr>
+        <w:lastRenderedPageBreak/>
+        <w:t>Завдання №3</w:t>
+      </w:r>
+    </w:p>
+    <w:p>
+      <w:pPr>
+        <w:spacing w:line="200" w:lineRule="atLeast"/>
+        <w:jc w:val="both"/>
+        <w:rPr>
+          <w:rFonts w:ascii="Times New Roman" w:hAnsi="Times New Roman" w:cs="Times New Roman"/>
+          <w:i/>
+          <w:sz w:val="28"/>
+          <w:szCs w:val="28"/>
+          <w:lang w:val="uk-UA"/>
+        </w:rPr>
+      </w:pPr>
+    </w:p>
+    <w:p>
+      <w:pPr>
+        <w:spacing w:line="200" w:lineRule="atLeast"/>
+        <w:jc w:val="both"/>
+        <w:rPr>
+          <w:rFonts w:ascii="Times New Roman" w:hAnsi="Times New Roman" w:cs="Times New Roman"/>
+          <w:b/>
+          <w:sz w:val="28"/>
+          <w:szCs w:val="28"/>
+          <w:lang w:val="uk-UA"/>
+        </w:rPr>
+      </w:pPr>
+      <w:r>
+        <w:rPr>
+          <w:rFonts w:ascii="Times New Roman" w:hAnsi="Times New Roman" w:cs="Times New Roman"/>
+          <w:b/>
+          <w:sz w:val="28"/>
+          <w:szCs w:val="28"/>
+          <w:lang w:val="uk-UA"/>
+        </w:rPr>
+        <w:t xml:space="preserve">На базі досліджених схем </w:t>
+      </w:r>
+      <w:r>
+        <w:rPr>
+          <w:rFonts w:ascii="Times New Roman" w:hAnsi="Times New Roman" w:cs="Times New Roman"/>
+          <w:b/>
+          <w:sz w:val="28"/>
+          <w:szCs w:val="28"/>
+        </w:rPr>
+        <w:t>3</w:t>
+      </w:r>
+      <w:r>
+        <w:rPr>
+          <w:rFonts w:ascii="Times New Roman" w:hAnsi="Times New Roman" w:cs="Times New Roman"/>
+          <w:b/>
+          <w:sz w:val="28"/>
+          <w:szCs w:val="28"/>
+          <w:lang w:val="uk-UA"/>
+        </w:rPr>
+        <w:t>І-НЕ, побудувати і дослідити модель схеми заданого типу тригера. На базі даної моделі побудувати задану схему, дослідити і проаналізувати роботу створеної схеми. Роботу підтвердити відповідними таблицями переходу та графіками із значеннями вхідних і вихідних рівнів.</w:t>
+      </w:r>
+    </w:p>
+    <w:p>
+      <w:pPr>
+        <w:spacing w:line="200" w:lineRule="atLeast"/>
+        <w:jc w:val="both"/>
+        <w:rPr>
+          <w:rFonts w:ascii="Times New Roman" w:hAnsi="Times New Roman" w:cs="Times New Roman"/>
+          <w:b/>
+          <w:sz w:val="28"/>
+          <w:szCs w:val="28"/>
+          <w:lang w:val="uk-UA"/>
+        </w:rPr>
+      </w:pPr>
+    </w:p>
+    <w:p>
+      <w:pPr>
+        <w:spacing w:line="200" w:lineRule="atLeast"/>
+        <w:jc w:val="both"/>
+        <w:rPr>
+          <w:rFonts w:ascii="Times New Roman" w:hAnsi="Times New Roman" w:cs="Times New Roman"/>
+          <w:sz w:val="28"/>
+          <w:szCs w:val="28"/>
+          <w:lang w:val="uk-UA"/>
+        </w:rPr>
+      </w:pPr>
+      <w:r>
+        <w:rPr>
+          <w:rFonts w:ascii="Times New Roman" w:hAnsi="Times New Roman" w:cs="Times New Roman"/>
+          <w:sz w:val="28"/>
+          <w:szCs w:val="28"/>
+          <w:lang w:val="uk-UA"/>
+        </w:rPr>
+        <w:t>Теоретична частина:</w:t>
+      </w:r>
+    </w:p>
+    <w:p>
+      <w:pPr>
+        <w:spacing w:line="200" w:lineRule="atLeast"/>
+        <w:jc w:val="both"/>
+        <w:rPr>
+          <w:rFonts w:ascii="Times New Roman" w:hAnsi="Times New Roman" w:cs="Times New Roman"/>
+          <w:i/>
+          <w:sz w:val="28"/>
+          <w:szCs w:val="28"/>
+          <w:lang w:val="uk-UA"/>
+        </w:rPr>
+      </w:pPr>
+    </w:p>
+    <w:p>
+      <w:pPr>
+        <w:pStyle w:val="a6"/>
+        <w:rPr>
+          <w:sz w:val="28"/>
+          <w:szCs w:val="28"/>
+        </w:rPr>
+      </w:pPr>
+      <w:r>
+        <w:rPr>
+          <w:sz w:val="28"/>
+          <w:szCs w:val="28"/>
+        </w:rPr>
+        <w:t xml:space="preserve">Лічильник — це операційний вузол, призначений для виконання мікрооперацій лічби. Кількість дозволених станів лічильника називають його періодом або модулем. </w:t>
+      </w:r>
+      <w:r>
+        <w:rPr>
+          <w:sz w:val="28"/>
+          <w:szCs w:val="28"/>
+        </w:rPr>
+        <w:br/>
+        <w:t xml:space="preserve">Лічильники бувають синхронними та асинхронними. В асинхронних лічильниках на інформаційні входи асинхронних тригерів(чи на тактові входи синхронних тригерів) надходять сигнали з виходів сусідніх розрядів.   У синхронних лічильниках усі тригери перемикаються одночасно під діянням спільного </w:t>
+      </w:r>
+      <w:proofErr w:type="spellStart"/>
+      <w:r>
+        <w:rPr>
+          <w:sz w:val="28"/>
+          <w:szCs w:val="28"/>
+        </w:rPr>
+        <w:t>синхросигналу</w:t>
+      </w:r>
+      <w:proofErr w:type="spellEnd"/>
+      <w:r>
+        <w:rPr>
+          <w:sz w:val="28"/>
+          <w:szCs w:val="28"/>
+        </w:rPr>
+        <w:t>, що приходить на тактові входи всіх тригерів.</w:t>
+      </w:r>
+      <w:r>
+        <w:rPr>
+          <w:sz w:val="28"/>
+          <w:szCs w:val="28"/>
+        </w:rPr>
+        <w:br/>
+        <w:t xml:space="preserve">За характером мікрооперацій лічби лічильника лічильники поділяють на </w:t>
+      </w:r>
+      <w:proofErr w:type="spellStart"/>
+      <w:r>
+        <w:rPr>
+          <w:sz w:val="28"/>
+          <w:szCs w:val="28"/>
+        </w:rPr>
+        <w:t>інкрементні</w:t>
+      </w:r>
+      <w:proofErr w:type="spellEnd"/>
+      <w:r>
+        <w:rPr>
+          <w:sz w:val="28"/>
+          <w:szCs w:val="28"/>
+        </w:rPr>
+        <w:t xml:space="preserve">, </w:t>
+      </w:r>
+      <w:proofErr w:type="spellStart"/>
+      <w:r>
+        <w:rPr>
+          <w:sz w:val="28"/>
+          <w:szCs w:val="28"/>
+        </w:rPr>
+        <w:t>декрементні</w:t>
+      </w:r>
+      <w:proofErr w:type="spellEnd"/>
+      <w:r>
+        <w:rPr>
+          <w:sz w:val="28"/>
+          <w:szCs w:val="28"/>
+        </w:rPr>
+        <w:t xml:space="preserve"> та реверсивні. У моменти надходження сигналу стан </w:t>
+      </w:r>
+      <w:proofErr w:type="spellStart"/>
+      <w:r>
+        <w:rPr>
+          <w:sz w:val="28"/>
+          <w:szCs w:val="28"/>
+        </w:rPr>
+        <w:t>інкрементного</w:t>
+      </w:r>
+      <w:proofErr w:type="spellEnd"/>
+      <w:r>
+        <w:rPr>
+          <w:sz w:val="28"/>
+          <w:szCs w:val="28"/>
+        </w:rPr>
+        <w:t xml:space="preserve"> лічильника змінюється на +1, </w:t>
+      </w:r>
+      <w:proofErr w:type="spellStart"/>
+      <w:r>
+        <w:rPr>
+          <w:sz w:val="28"/>
+          <w:szCs w:val="28"/>
+        </w:rPr>
+        <w:t>декрементного</w:t>
+      </w:r>
+      <w:proofErr w:type="spellEnd"/>
+      <w:r>
+        <w:rPr>
+          <w:sz w:val="28"/>
+          <w:szCs w:val="28"/>
+        </w:rPr>
+        <w:t xml:space="preserve"> – на -1. Реверсивний може виконувати як операцію </w:t>
+      </w:r>
+      <w:proofErr w:type="spellStart"/>
+      <w:r>
+        <w:rPr>
+          <w:sz w:val="28"/>
+          <w:szCs w:val="28"/>
+        </w:rPr>
+        <w:t>інкременту</w:t>
+      </w:r>
+      <w:proofErr w:type="spellEnd"/>
+      <w:r>
+        <w:rPr>
+          <w:sz w:val="28"/>
+          <w:szCs w:val="28"/>
+        </w:rPr>
+        <w:t xml:space="preserve">, так і операцію </w:t>
+      </w:r>
+      <w:proofErr w:type="spellStart"/>
+      <w:r>
+        <w:rPr>
+          <w:sz w:val="28"/>
+          <w:szCs w:val="28"/>
+        </w:rPr>
+        <w:t>декременту</w:t>
+      </w:r>
+      <w:proofErr w:type="spellEnd"/>
+      <w:r>
+        <w:rPr>
+          <w:sz w:val="28"/>
+          <w:szCs w:val="28"/>
+        </w:rPr>
+        <w:t>, залежно від значення сигналу на вході управління.</w:t>
+      </w:r>
+      <w:r>
+        <w:rPr>
+          <w:sz w:val="28"/>
+          <w:szCs w:val="28"/>
+        </w:rPr>
+        <w:br/>
+        <w:t>За способом організації переносу між розрядами лічильники поділяють на:</w:t>
+      </w:r>
+      <w:r>
+        <w:rPr>
+          <w:sz w:val="28"/>
+          <w:szCs w:val="28"/>
+        </w:rPr>
+        <w:br/>
+        <w:t>* з послідовним переносом,</w:t>
+      </w:r>
+      <w:r>
+        <w:rPr>
+          <w:sz w:val="28"/>
+          <w:szCs w:val="28"/>
+        </w:rPr>
+        <w:br/>
+        <w:t xml:space="preserve">* з наскрізним переносом, </w:t>
+      </w:r>
+      <w:r>
+        <w:rPr>
+          <w:sz w:val="28"/>
+          <w:szCs w:val="28"/>
+        </w:rPr>
+        <w:br/>
+        <w:t>* з паралельним переносом,</w:t>
+      </w:r>
+      <w:r>
+        <w:rPr>
+          <w:sz w:val="28"/>
+          <w:szCs w:val="28"/>
+        </w:rPr>
+        <w:br/>
+        <w:t>* з груповим переносом.</w:t>
+      </w:r>
+      <w:r>
+        <w:rPr>
+          <w:sz w:val="28"/>
+          <w:szCs w:val="28"/>
+        </w:rPr>
+        <w:br/>
+        <w:t>Розглянемо лічильники з послідовним переносом. У таких лічильниках перенос(позичка) у сусідній старший розряд формується лише після перемикання тригера в попередньому(молодшому) розряді. Такі лічильники є асинхронними, тому перемикання  тригерів відбувається неодночасно.</w:t>
+      </w:r>
+    </w:p>
+    <w:p>
+      <w:pPr>
+        <w:spacing w:line="200" w:lineRule="atLeast"/>
+        <w:jc w:val="both"/>
+        <w:rPr>
+          <w:rFonts w:ascii="Times New Roman" w:eastAsia="SimSun" w:hAnsi="Times New Roman" w:cs="Times New Roman"/>
+          <w:kern w:val="2"/>
+          <w:sz w:val="28"/>
+          <w:szCs w:val="28"/>
+          <w:lang w:val="uk-UA" w:eastAsia="hi-IN" w:bidi="hi-IN"/>
+        </w:rPr>
+      </w:pPr>
+    </w:p>
+    <w:p>
+      <w:pPr>
+        <w:spacing w:line="200" w:lineRule="atLeast"/>
+        <w:jc w:val="both"/>
+        <w:rPr>
+          <w:rFonts w:ascii="Times New Roman" w:hAnsi="Times New Roman" w:cs="Times New Roman"/>
+          <w:sz w:val="28"/>
+          <w:szCs w:val="28"/>
+        </w:rPr>
+      </w:pPr>
+    </w:p>
+    <w:p>
+      <w:pPr>
+        <w:pStyle w:val="Textbody"/>
+        <w:spacing w:line="360" w:lineRule="auto"/>
+        <w:jc w:val="center"/>
+        <w:rPr>
+          <w:rFonts w:asciiTheme="minorHAnsi" w:eastAsiaTheme="minorHAnsi" w:hAnsiTheme="minorHAnsi" w:cstheme="minorBidi"/>
+          <w:kern w:val="0"/>
+          <w:sz w:val="28"/>
+          <w:szCs w:val="28"/>
+          <w:lang w:val="en-US" w:eastAsia="en-US" w:bidi="ar-SA"/>
+        </w:rPr>
+      </w:pPr>
+    </w:p>
+    <w:p>
+      <w:pPr>
+        <w:pStyle w:val="Textbody"/>
+        <w:spacing w:line="360" w:lineRule="auto"/>
+        <w:jc w:val="center"/>
+        <w:rPr>
+          <w:rStyle w:val="StrongEmphasis"/>
+          <w:rFonts w:ascii="Times New Roman" w:hAnsi="Times New Roman" w:cs="Times New Roman"/>
+          <w:b w:val="0"/>
+          <w:bCs w:val="0"/>
+          <w:sz w:val="28"/>
+          <w:szCs w:val="28"/>
+          <w:lang w:val="en-US"/>
+        </w:rPr>
+      </w:pPr>
+    </w:p>
+    <w:p>
+      <w:pPr>
+        <w:pStyle w:val="Textbody"/>
+        <w:spacing w:line="360" w:lineRule="auto"/>
+        <w:rPr>
+          <w:rFonts w:ascii="Times New Roman" w:hAnsi="Times New Roman" w:cs="Times New Roman"/>
+          <w:sz w:val="28"/>
+          <w:szCs w:val="28"/>
+          <w:lang w:val="ru-RU"/>
+        </w:rPr>
+      </w:pPr>
+      <w:r>
+        <w:rPr>
+          <w:rStyle w:val="StrongEmphasis"/>
+          <w:rFonts w:ascii="Times New Roman" w:hAnsi="Times New Roman" w:cs="Times New Roman"/>
+          <w:sz w:val="28"/>
+          <w:szCs w:val="28"/>
+        </w:rPr>
+        <w:lastRenderedPageBreak/>
+        <w:t>Дослідження моделі даного DRS-тригера</w:t>
+      </w:r>
+      <w:r>
+        <w:rPr>
+          <w:rStyle w:val="StrongEmphasis"/>
+          <w:rFonts w:ascii="Times New Roman" w:hAnsi="Times New Roman" w:cs="Times New Roman"/>
+          <w:sz w:val="28"/>
+          <w:szCs w:val="28"/>
+          <w:lang w:val="ru-RU"/>
+        </w:rPr>
+        <w:t>:</w:t>
+      </w:r>
+    </w:p>
+    <w:p>
+      <w:pPr>
+        <w:pStyle w:val="Textbody"/>
+        <w:spacing w:line="360" w:lineRule="auto"/>
+        <w:rPr>
+          <w:rFonts w:ascii="Times New Roman" w:hAnsi="Times New Roman" w:cs="Times New Roman"/>
+          <w:sz w:val="28"/>
+          <w:szCs w:val="28"/>
+          <w:lang w:val="en-US"/>
+        </w:rPr>
+      </w:pPr>
+      <w:r>
+        <w:rPr>
+          <w:rStyle w:val="StrongEmphasis"/>
+          <w:rFonts w:ascii="Times New Roman" w:hAnsi="Times New Roman" w:cs="Times New Roman"/>
+          <w:sz w:val="28"/>
+          <w:szCs w:val="28"/>
+        </w:rPr>
+        <w:t xml:space="preserve">Таблиця переходів </w:t>
+      </w:r>
+      <w:r>
+        <w:rPr>
+          <w:rStyle w:val="StrongEmphasis"/>
+          <w:rFonts w:ascii="Times New Roman" w:hAnsi="Times New Roman" w:cs="Times New Roman"/>
+          <w:sz w:val="28"/>
+          <w:szCs w:val="28"/>
+          <w:lang w:val="en-US"/>
+        </w:rPr>
+        <w:t>D</w:t>
+      </w:r>
+      <w:r>
+        <w:rPr>
+          <w:rStyle w:val="StrongEmphasis"/>
+          <w:rFonts w:ascii="Times New Roman" w:hAnsi="Times New Roman" w:cs="Times New Roman"/>
+          <w:sz w:val="28"/>
+          <w:szCs w:val="28"/>
+          <w:lang w:val="ru-RU"/>
+        </w:rPr>
+        <w:t xml:space="preserve"> </w:t>
+      </w:r>
+      <w:proofErr w:type="spellStart"/>
+      <w:r>
+        <w:rPr>
+          <w:rStyle w:val="StrongEmphasis"/>
+          <w:rFonts w:ascii="Times New Roman" w:hAnsi="Times New Roman" w:cs="Times New Roman"/>
+          <w:sz w:val="28"/>
+          <w:szCs w:val="28"/>
+          <w:lang w:val="ru-RU"/>
+        </w:rPr>
+        <w:t>тригера</w:t>
+      </w:r>
+      <w:proofErr w:type="spellEnd"/>
+      <w:r>
+        <w:rPr>
+          <w:rStyle w:val="StrongEmphasis"/>
+          <w:rFonts w:ascii="Times New Roman" w:hAnsi="Times New Roman" w:cs="Times New Roman"/>
+          <w:sz w:val="28"/>
+          <w:szCs w:val="28"/>
+          <w:lang w:val="en-US"/>
+        </w:rPr>
+        <w:t>:</w:t>
+      </w:r>
+    </w:p>
+    <w:tbl>
+      <w:tblPr>
+        <w:tblW w:w="0" w:type="auto"/>
+        <w:tblInd w:w="210" w:type="dxa"/>
+        <w:tblBorders>
+          <w:top w:val="single" w:sz="4" w:space="0" w:color="auto"/>
+          <w:left w:val="single" w:sz="4" w:space="0" w:color="auto"/>
+          <w:bottom w:val="single" w:sz="4" w:space="0" w:color="auto"/>
+          <w:right w:val="single" w:sz="4" w:space="0" w:color="auto"/>
+          <w:insideH w:val="single" w:sz="4" w:space="0" w:color="auto"/>
+          <w:insideV w:val="single" w:sz="4" w:space="0" w:color="auto"/>
+        </w:tblBorders>
+        <w:tblLook w:val="0000" w:firstRow="0" w:lastRow="0" w:firstColumn="0" w:lastColumn="0" w:noHBand="0" w:noVBand="0"/>
+      </w:tblPr>
+      <w:tblGrid>
+        <w:gridCol w:w="1091"/>
+        <w:gridCol w:w="1092"/>
+        <w:gridCol w:w="1092"/>
+        <w:gridCol w:w="1092"/>
+        <w:gridCol w:w="1092"/>
+      </w:tblGrid>
+      <w:tr>
+        <w:tblPrEx>
+          <w:tblCellMar>
+            <w:top w:w="0" w:type="dxa"/>
+            <w:bottom w:w="0" w:type="dxa"/>
+          </w:tblCellMar>
+        </w:tblPrEx>
+        <w:trPr>
+          <w:trHeight w:val="442"/>
+        </w:trPr>
+        <w:tc>
+          <w:tcPr>
+            <w:tcW w:w="1091" w:type="dxa"/>
+          </w:tcPr>
+          <w:p>
+            <w:pPr>
+              <w:pStyle w:val="Textbody"/>
+              <w:rPr>
+                <w:rFonts w:ascii="Times New Roman" w:hAnsi="Times New Roman" w:cs="Times New Roman"/>
+                <w:sz w:val="28"/>
+                <w:szCs w:val="28"/>
+                <w:lang w:val="en-US"/>
+              </w:rPr>
+            </w:pPr>
+          </w:p>
+          <w:p>
+            <w:pPr>
+              <w:pStyle w:val="Textbody"/>
+              <w:rPr>
+                <w:rFonts w:ascii="Times New Roman" w:hAnsi="Times New Roman" w:cs="Times New Roman"/>
+                <w:sz w:val="28"/>
+                <w:szCs w:val="28"/>
+                <w:lang w:val="en-US"/>
+              </w:rPr>
+            </w:pPr>
+            <w:r>
+              <w:rPr>
+                <w:rFonts w:ascii="Times New Roman" w:hAnsi="Times New Roman" w:cs="Times New Roman"/>
+                <w:sz w:val="28"/>
+                <w:szCs w:val="28"/>
+                <w:lang w:val="en-US"/>
+              </w:rPr>
+              <w:t>S</w:t>
+            </w:r>
+          </w:p>
+        </w:tc>
+        <w:tc>
+          <w:tcPr>
+            <w:tcW w:w="1092" w:type="dxa"/>
+          </w:tcPr>
+          <w:p>
+            <w:pPr>
+              <w:pStyle w:val="Textbody"/>
+              <w:rPr>
+                <w:rFonts w:ascii="Times New Roman" w:hAnsi="Times New Roman" w:cs="Times New Roman"/>
+                <w:sz w:val="28"/>
+                <w:szCs w:val="28"/>
+                <w:lang w:val="en-US"/>
+              </w:rPr>
+            </w:pPr>
+          </w:p>
+          <w:p>
+            <w:pPr>
+              <w:pStyle w:val="Textbody"/>
+              <w:rPr>
+                <w:rFonts w:ascii="Times New Roman" w:hAnsi="Times New Roman" w:cs="Times New Roman"/>
+                <w:sz w:val="28"/>
+                <w:szCs w:val="28"/>
+                <w:lang w:val="en-US"/>
+              </w:rPr>
+            </w:pPr>
+            <w:r>
+              <w:rPr>
+                <w:rFonts w:ascii="Times New Roman" w:hAnsi="Times New Roman" w:cs="Times New Roman"/>
+                <w:sz w:val="28"/>
+                <w:szCs w:val="28"/>
+                <w:lang w:val="en-US"/>
+              </w:rPr>
+              <w:t>R</w:t>
+            </w:r>
+          </w:p>
+        </w:tc>
+        <w:tc>
+          <w:tcPr>
+            <w:tcW w:w="1092" w:type="dxa"/>
+          </w:tcPr>
+          <w:p>
+            <w:pPr>
+              <w:pStyle w:val="Textbody"/>
+              <w:rPr>
+                <w:rFonts w:ascii="Times New Roman" w:hAnsi="Times New Roman" w:cs="Times New Roman"/>
+                <w:sz w:val="28"/>
+                <w:szCs w:val="28"/>
+                <w:lang w:val="en-US"/>
+              </w:rPr>
+            </w:pPr>
+          </w:p>
+          <w:p>
+            <w:pPr>
+              <w:pStyle w:val="Textbody"/>
+              <w:rPr>
+                <w:rFonts w:ascii="Times New Roman" w:hAnsi="Times New Roman" w:cs="Times New Roman"/>
+                <w:sz w:val="28"/>
+                <w:szCs w:val="28"/>
+                <w:lang w:val="en-US"/>
+              </w:rPr>
+            </w:pPr>
+            <w:r>
+              <w:rPr>
+                <w:rFonts w:ascii="Times New Roman" w:hAnsi="Times New Roman" w:cs="Times New Roman"/>
+                <w:sz w:val="28"/>
+                <w:szCs w:val="28"/>
+                <w:lang w:val="en-US"/>
+              </w:rPr>
+              <w:t>D</w:t>
+            </w:r>
+          </w:p>
+        </w:tc>
+        <w:tc>
+          <w:tcPr>
+            <w:tcW w:w="1092" w:type="dxa"/>
+          </w:tcPr>
+          <w:p>
+            <w:pPr>
+              <w:pStyle w:val="Textbody"/>
+              <w:rPr>
+                <w:rFonts w:ascii="Times New Roman" w:hAnsi="Times New Roman" w:cs="Times New Roman"/>
+                <w:sz w:val="28"/>
+                <w:szCs w:val="28"/>
+                <w:lang w:val="en-US"/>
+              </w:rPr>
+            </w:pPr>
+          </w:p>
+          <w:p>
+            <w:pPr>
+              <w:pStyle w:val="Textbody"/>
+              <w:rPr>
+                <w:rFonts w:ascii="Times New Roman" w:hAnsi="Times New Roman" w:cs="Times New Roman"/>
+                <w:sz w:val="28"/>
+                <w:szCs w:val="28"/>
+                <w:lang w:val="en-US"/>
+              </w:rPr>
+            </w:pPr>
+            <w:r>
+              <w:rPr>
+                <w:rFonts w:ascii="Times New Roman" w:hAnsi="Times New Roman" w:cs="Times New Roman"/>
+                <w:sz w:val="28"/>
+                <w:szCs w:val="28"/>
+                <w:lang w:val="en-US"/>
+              </w:rPr>
+              <w:t>C</w:t>
+            </w:r>
+          </w:p>
+        </w:tc>
+        <w:tc>
+          <w:tcPr>
+            <w:tcW w:w="1092" w:type="dxa"/>
+          </w:tcPr>
+          <w:p>
+            <w:pPr>
+              <w:pStyle w:val="Textbody"/>
+              <w:rPr>
+                <w:rFonts w:ascii="Times New Roman" w:hAnsi="Times New Roman" w:cs="Times New Roman"/>
+                <w:sz w:val="28"/>
+                <w:szCs w:val="28"/>
+                <w:lang w:val="en-US"/>
+              </w:rPr>
+            </w:pPr>
+          </w:p>
+          <w:p>
+            <w:pPr>
+              <w:pStyle w:val="Textbody"/>
+              <w:rPr>
+                <w:rFonts w:ascii="Times New Roman" w:hAnsi="Times New Roman" w:cs="Times New Roman"/>
+                <w:sz w:val="28"/>
+                <w:szCs w:val="28"/>
+                <w:lang w:val="en-US"/>
+              </w:rPr>
+            </w:pPr>
+            <w:r>
+              <w:rPr>
+                <w:rFonts w:ascii="Times New Roman" w:hAnsi="Times New Roman" w:cs="Times New Roman"/>
+                <w:sz w:val="28"/>
+                <w:szCs w:val="28"/>
+                <w:lang w:val="en-US"/>
+              </w:rPr>
+              <w:t>Q(t+1)</w:t>
+            </w:r>
+          </w:p>
+        </w:tc>
+      </w:tr>
+      <w:tr>
+        <w:tblPrEx>
+          <w:tblCellMar>
+            <w:top w:w="0" w:type="dxa"/>
+            <w:bottom w:w="0" w:type="dxa"/>
+          </w:tblCellMar>
+        </w:tblPrEx>
+        <w:trPr>
+          <w:trHeight w:val="440"/>
+        </w:trPr>
+        <w:tc>
+          <w:tcPr>
+            <w:tcW w:w="1091" w:type="dxa"/>
+          </w:tcPr>
+          <w:p>
+            <w:pPr>
+              <w:pStyle w:val="Textbody"/>
+              <w:rPr>
+                <w:rFonts w:ascii="Times New Roman" w:hAnsi="Times New Roman" w:cs="Times New Roman"/>
+                <w:sz w:val="28"/>
+                <w:szCs w:val="28"/>
+                <w:lang w:val="en-US"/>
+              </w:rPr>
+            </w:pPr>
+            <w:r>
+              <w:rPr>
+                <w:rFonts w:ascii="Times New Roman" w:hAnsi="Times New Roman" w:cs="Times New Roman"/>
+                <w:sz w:val="28"/>
+                <w:szCs w:val="28"/>
+                <w:lang w:val="en-US"/>
+              </w:rPr>
+              <w:t>1</w:t>
+            </w:r>
+          </w:p>
+        </w:tc>
+        <w:tc>
+          <w:tcPr>
+            <w:tcW w:w="1092" w:type="dxa"/>
+          </w:tcPr>
+          <w:p>
+            <w:pPr>
+              <w:pStyle w:val="Textbody"/>
+              <w:rPr>
+                <w:rFonts w:ascii="Times New Roman" w:hAnsi="Times New Roman" w:cs="Times New Roman"/>
+                <w:sz w:val="28"/>
+                <w:szCs w:val="28"/>
+                <w:lang w:val="en-US"/>
+              </w:rPr>
+            </w:pPr>
+            <w:r>
+              <w:rPr>
+                <w:rFonts w:ascii="Times New Roman" w:hAnsi="Times New Roman" w:cs="Times New Roman"/>
+                <w:sz w:val="28"/>
+                <w:szCs w:val="28"/>
+                <w:lang w:val="en-US"/>
+              </w:rPr>
+              <w:t>1</w:t>
+            </w:r>
+          </w:p>
+        </w:tc>
+        <w:tc>
+          <w:tcPr>
+            <w:tcW w:w="1092" w:type="dxa"/>
+          </w:tcPr>
+          <w:p>
+            <w:pPr>
+              <w:pStyle w:val="Textbody"/>
+              <w:rPr>
+                <w:rFonts w:ascii="Times New Roman" w:hAnsi="Times New Roman" w:cs="Times New Roman"/>
+                <w:sz w:val="28"/>
+                <w:szCs w:val="28"/>
+                <w:lang w:val="en-US"/>
+              </w:rPr>
+            </w:pPr>
+            <w:r>
+              <w:rPr>
+                <w:rFonts w:ascii="Times New Roman" w:hAnsi="Times New Roman" w:cs="Times New Roman"/>
+                <w:sz w:val="28"/>
+                <w:szCs w:val="28"/>
+                <w:lang w:val="en-US"/>
+              </w:rPr>
+              <w:t>*</w:t>
+            </w:r>
+          </w:p>
+        </w:tc>
+        <w:tc>
+          <w:tcPr>
+            <w:tcW w:w="1092" w:type="dxa"/>
+          </w:tcPr>
+          <w:p>
+            <w:pPr>
+              <w:pStyle w:val="Textbody"/>
+              <w:rPr>
+                <w:rFonts w:ascii="Times New Roman" w:hAnsi="Times New Roman" w:cs="Times New Roman"/>
+                <w:sz w:val="28"/>
+                <w:szCs w:val="28"/>
+                <w:lang w:val="en-US"/>
+              </w:rPr>
+            </w:pPr>
+            <w:r>
+              <w:rPr>
+                <w:rFonts w:ascii="Times New Roman" w:hAnsi="Times New Roman" w:cs="Times New Roman"/>
+                <w:sz w:val="28"/>
+                <w:szCs w:val="28"/>
+                <w:lang w:val="en-US"/>
+              </w:rPr>
+              <w:t>*</w:t>
+            </w:r>
+          </w:p>
+        </w:tc>
+        <w:tc>
+          <w:tcPr>
+            <w:tcW w:w="1092" w:type="dxa"/>
+          </w:tcPr>
+          <w:p>
+            <w:pPr>
+              <w:pStyle w:val="Textbody"/>
+              <w:rPr>
+                <w:rFonts w:ascii="Times New Roman" w:hAnsi="Times New Roman" w:cs="Times New Roman"/>
+                <w:sz w:val="28"/>
+                <w:szCs w:val="28"/>
+              </w:rPr>
+            </w:pPr>
+            <w:proofErr w:type="spellStart"/>
+            <w:r>
+              <w:rPr>
+                <w:rFonts w:ascii="Times New Roman" w:hAnsi="Times New Roman" w:cs="Times New Roman"/>
+                <w:sz w:val="28"/>
+                <w:szCs w:val="28"/>
+              </w:rPr>
+              <w:t>Заб</w:t>
+            </w:r>
+            <w:proofErr w:type="spellEnd"/>
+            <w:r>
+              <w:rPr>
+                <w:rFonts w:ascii="Times New Roman" w:hAnsi="Times New Roman" w:cs="Times New Roman"/>
+                <w:sz w:val="28"/>
+                <w:szCs w:val="28"/>
+              </w:rPr>
+              <w:t>.</w:t>
+            </w:r>
+          </w:p>
+        </w:tc>
+      </w:tr>
+      <w:tr>
+        <w:tblPrEx>
+          <w:tblCellMar>
+            <w:top w:w="0" w:type="dxa"/>
+            <w:bottom w:w="0" w:type="dxa"/>
+          </w:tblCellMar>
+        </w:tblPrEx>
+        <w:trPr>
+          <w:trHeight w:val="440"/>
+        </w:trPr>
+        <w:tc>
+          <w:tcPr>
+            <w:tcW w:w="1091" w:type="dxa"/>
+          </w:tcPr>
+          <w:p>
+            <w:pPr>
+              <w:pStyle w:val="Textbody"/>
+              <w:rPr>
+                <w:rFonts w:ascii="Times New Roman" w:hAnsi="Times New Roman" w:cs="Times New Roman"/>
+                <w:sz w:val="28"/>
+                <w:szCs w:val="28"/>
+              </w:rPr>
+            </w:pPr>
+            <w:r>
+              <w:rPr>
+                <w:rFonts w:ascii="Times New Roman" w:hAnsi="Times New Roman" w:cs="Times New Roman"/>
+                <w:sz w:val="28"/>
+                <w:szCs w:val="28"/>
+              </w:rPr>
+              <w:t>1</w:t>
+            </w:r>
+          </w:p>
+        </w:tc>
+        <w:tc>
+          <w:tcPr>
+            <w:tcW w:w="1092" w:type="dxa"/>
+          </w:tcPr>
+          <w:p>
+            <w:pPr>
+              <w:pStyle w:val="Textbody"/>
+              <w:rPr>
+                <w:rFonts w:ascii="Times New Roman" w:hAnsi="Times New Roman" w:cs="Times New Roman"/>
+                <w:sz w:val="28"/>
+                <w:szCs w:val="28"/>
+              </w:rPr>
+            </w:pPr>
+            <w:r>
+              <w:rPr>
+                <w:rFonts w:ascii="Times New Roman" w:hAnsi="Times New Roman" w:cs="Times New Roman"/>
+                <w:sz w:val="28"/>
+                <w:szCs w:val="28"/>
+              </w:rPr>
+              <w:t>0</w:t>
+            </w:r>
+          </w:p>
+        </w:tc>
+        <w:tc>
+          <w:tcPr>
+            <w:tcW w:w="1092" w:type="dxa"/>
+          </w:tcPr>
+          <w:p>
+            <w:pPr>
+              <w:pStyle w:val="Textbody"/>
+              <w:rPr>
+                <w:rFonts w:ascii="Times New Roman" w:hAnsi="Times New Roman" w:cs="Times New Roman"/>
+                <w:sz w:val="28"/>
+                <w:szCs w:val="28"/>
+              </w:rPr>
+            </w:pPr>
+            <w:r>
+              <w:rPr>
+                <w:rFonts w:ascii="Times New Roman" w:hAnsi="Times New Roman" w:cs="Times New Roman"/>
+                <w:sz w:val="28"/>
+                <w:szCs w:val="28"/>
+              </w:rPr>
+              <w:t>*</w:t>
+            </w:r>
+          </w:p>
+        </w:tc>
+        <w:tc>
+          <w:tcPr>
+            <w:tcW w:w="1092" w:type="dxa"/>
+          </w:tcPr>
+          <w:p>
+            <w:pPr>
+              <w:pStyle w:val="Textbody"/>
+              <w:rPr>
+                <w:rFonts w:ascii="Times New Roman" w:hAnsi="Times New Roman" w:cs="Times New Roman"/>
+                <w:sz w:val="28"/>
+                <w:szCs w:val="28"/>
+              </w:rPr>
+            </w:pPr>
+            <w:r>
+              <w:rPr>
+                <w:rFonts w:ascii="Times New Roman" w:hAnsi="Times New Roman" w:cs="Times New Roman"/>
+                <w:sz w:val="28"/>
+                <w:szCs w:val="28"/>
+              </w:rPr>
+              <w:t>*</w:t>
+            </w:r>
+          </w:p>
+        </w:tc>
+        <w:tc>
+          <w:tcPr>
+            <w:tcW w:w="1092" w:type="dxa"/>
+          </w:tcPr>
+          <w:p>
+            <w:pPr>
+              <w:pStyle w:val="Textbody"/>
+              <w:rPr>
+                <w:rFonts w:ascii="Times New Roman" w:hAnsi="Times New Roman" w:cs="Times New Roman"/>
+                <w:sz w:val="28"/>
+                <w:szCs w:val="28"/>
+              </w:rPr>
+            </w:pPr>
+            <w:r>
+              <w:rPr>
+                <w:rFonts w:ascii="Times New Roman" w:hAnsi="Times New Roman" w:cs="Times New Roman"/>
+                <w:sz w:val="28"/>
+                <w:szCs w:val="28"/>
+              </w:rPr>
+              <w:t>1</w:t>
+            </w:r>
+          </w:p>
+        </w:tc>
+      </w:tr>
+      <w:tr>
+        <w:tblPrEx>
+          <w:tblCellMar>
+            <w:top w:w="0" w:type="dxa"/>
+            <w:bottom w:w="0" w:type="dxa"/>
+          </w:tblCellMar>
+        </w:tblPrEx>
+        <w:trPr>
+          <w:trHeight w:val="440"/>
+        </w:trPr>
+        <w:tc>
+          <w:tcPr>
+            <w:tcW w:w="1091" w:type="dxa"/>
+          </w:tcPr>
+          <w:p>
+            <w:pPr>
+              <w:pStyle w:val="Textbody"/>
+              <w:rPr>
+                <w:rFonts w:ascii="Times New Roman" w:hAnsi="Times New Roman" w:cs="Times New Roman"/>
+                <w:sz w:val="28"/>
+                <w:szCs w:val="28"/>
+              </w:rPr>
+            </w:pPr>
+            <w:r>
+              <w:rPr>
+                <w:rFonts w:ascii="Times New Roman" w:hAnsi="Times New Roman" w:cs="Times New Roman"/>
+                <w:sz w:val="28"/>
+                <w:szCs w:val="28"/>
+              </w:rPr>
+              <w:t>0</w:t>
+            </w:r>
+          </w:p>
+        </w:tc>
+        <w:tc>
+          <w:tcPr>
+            <w:tcW w:w="1092" w:type="dxa"/>
+          </w:tcPr>
+          <w:p>
+            <w:pPr>
+              <w:pStyle w:val="Textbody"/>
+              <w:rPr>
+                <w:rFonts w:ascii="Times New Roman" w:hAnsi="Times New Roman" w:cs="Times New Roman"/>
+                <w:sz w:val="28"/>
+                <w:szCs w:val="28"/>
+              </w:rPr>
+            </w:pPr>
+            <w:r>
+              <w:rPr>
+                <w:rFonts w:ascii="Times New Roman" w:hAnsi="Times New Roman" w:cs="Times New Roman"/>
+                <w:sz w:val="28"/>
+                <w:szCs w:val="28"/>
+              </w:rPr>
+              <w:t>1</w:t>
+            </w:r>
+          </w:p>
+        </w:tc>
+        <w:tc>
+          <w:tcPr>
+            <w:tcW w:w="1092" w:type="dxa"/>
+          </w:tcPr>
+          <w:p>
+            <w:pPr>
+              <w:pStyle w:val="Textbody"/>
+              <w:rPr>
+                <w:rFonts w:ascii="Times New Roman" w:hAnsi="Times New Roman" w:cs="Times New Roman"/>
+                <w:sz w:val="28"/>
+                <w:szCs w:val="28"/>
+              </w:rPr>
+            </w:pPr>
+            <w:r>
+              <w:rPr>
+                <w:rFonts w:ascii="Times New Roman" w:hAnsi="Times New Roman" w:cs="Times New Roman"/>
+                <w:sz w:val="28"/>
+                <w:szCs w:val="28"/>
+              </w:rPr>
+              <w:t>*</w:t>
+            </w:r>
+          </w:p>
+        </w:tc>
+        <w:tc>
+          <w:tcPr>
+            <w:tcW w:w="1092" w:type="dxa"/>
+          </w:tcPr>
+          <w:p>
+            <w:pPr>
+              <w:pStyle w:val="Textbody"/>
+              <w:rPr>
+                <w:rFonts w:ascii="Times New Roman" w:hAnsi="Times New Roman" w:cs="Times New Roman"/>
+                <w:sz w:val="28"/>
+                <w:szCs w:val="28"/>
+              </w:rPr>
+            </w:pPr>
+            <w:r>
+              <w:rPr>
+                <w:rFonts w:ascii="Times New Roman" w:hAnsi="Times New Roman" w:cs="Times New Roman"/>
+                <w:sz w:val="28"/>
+                <w:szCs w:val="28"/>
+              </w:rPr>
+              <w:t>*</w:t>
+            </w:r>
+          </w:p>
+        </w:tc>
+        <w:tc>
+          <w:tcPr>
+            <w:tcW w:w="1092" w:type="dxa"/>
+          </w:tcPr>
+          <w:p>
+            <w:pPr>
+              <w:pStyle w:val="Textbody"/>
+              <w:rPr>
+                <w:rFonts w:ascii="Times New Roman" w:hAnsi="Times New Roman" w:cs="Times New Roman"/>
+                <w:sz w:val="28"/>
+                <w:szCs w:val="28"/>
+              </w:rPr>
+            </w:pPr>
+            <w:r>
+              <w:rPr>
+                <w:rFonts w:ascii="Times New Roman" w:hAnsi="Times New Roman" w:cs="Times New Roman"/>
+                <w:sz w:val="28"/>
+                <w:szCs w:val="28"/>
+              </w:rPr>
+              <w:t>0</w:t>
+            </w:r>
+          </w:p>
+        </w:tc>
+      </w:tr>
+      <w:tr>
+        <w:tblPrEx>
+          <w:tblCellMar>
+            <w:top w:w="0" w:type="dxa"/>
+            <w:bottom w:w="0" w:type="dxa"/>
+          </w:tblCellMar>
+        </w:tblPrEx>
+        <w:trPr>
+          <w:trHeight w:val="440"/>
+        </w:trPr>
+        <w:tc>
+          <w:tcPr>
+            <w:tcW w:w="1091" w:type="dxa"/>
+          </w:tcPr>
+          <w:p>
+            <w:pPr>
+              <w:pStyle w:val="Textbody"/>
+              <w:rPr>
+                <w:rFonts w:ascii="Times New Roman" w:hAnsi="Times New Roman" w:cs="Times New Roman"/>
+                <w:sz w:val="28"/>
+                <w:szCs w:val="28"/>
+              </w:rPr>
+            </w:pPr>
+            <w:r>
+              <w:rPr>
+                <w:rFonts w:ascii="Times New Roman" w:hAnsi="Times New Roman" w:cs="Times New Roman"/>
+                <w:sz w:val="28"/>
+                <w:szCs w:val="28"/>
+              </w:rPr>
+              <w:t>0</w:t>
+            </w:r>
+          </w:p>
+        </w:tc>
+        <w:tc>
+          <w:tcPr>
+            <w:tcW w:w="1092" w:type="dxa"/>
+          </w:tcPr>
+          <w:p>
+            <w:pPr>
+              <w:pStyle w:val="Textbody"/>
+              <w:rPr>
+                <w:rFonts w:ascii="Times New Roman" w:hAnsi="Times New Roman" w:cs="Times New Roman"/>
+                <w:sz w:val="28"/>
+                <w:szCs w:val="28"/>
+              </w:rPr>
+            </w:pPr>
+            <w:r>
+              <w:rPr>
+                <w:rFonts w:ascii="Times New Roman" w:hAnsi="Times New Roman" w:cs="Times New Roman"/>
+                <w:sz w:val="28"/>
+                <w:szCs w:val="28"/>
+              </w:rPr>
+              <w:t>0</w:t>
+            </w:r>
+          </w:p>
+        </w:tc>
+        <w:tc>
+          <w:tcPr>
+            <w:tcW w:w="1092" w:type="dxa"/>
+          </w:tcPr>
+          <w:p>
+            <w:pPr>
+              <w:pStyle w:val="Textbody"/>
+              <w:rPr>
+                <w:rFonts w:ascii="Times New Roman" w:hAnsi="Times New Roman" w:cs="Times New Roman"/>
+                <w:sz w:val="28"/>
+                <w:szCs w:val="28"/>
+              </w:rPr>
+            </w:pPr>
+            <w:r>
+              <w:rPr>
+                <w:rFonts w:ascii="Times New Roman" w:hAnsi="Times New Roman" w:cs="Times New Roman"/>
+                <w:sz w:val="28"/>
+                <w:szCs w:val="28"/>
+              </w:rPr>
+              <w:t>0</w:t>
+            </w:r>
+          </w:p>
+        </w:tc>
+        <w:tc>
+          <w:tcPr>
+            <w:tcW w:w="1092" w:type="dxa"/>
+          </w:tcPr>
+          <w:p>
+            <w:pPr>
+              <w:pStyle w:val="Textbody"/>
+              <w:rPr>
+                <w:rFonts w:ascii="Times New Roman" w:hAnsi="Times New Roman" w:cs="Times New Roman"/>
+                <w:sz w:val="22"/>
+                <w:szCs w:val="22"/>
+              </w:rPr>
+            </w:pPr>
+            <w:r>
+              <w:rPr>
+                <w:rFonts w:ascii="Times New Roman" w:hAnsi="Times New Roman" w:cs="Times New Roman"/>
+                <w:sz w:val="22"/>
+                <w:szCs w:val="22"/>
+              </w:rPr>
+              <w:t>Змін. р.</w:t>
+            </w:r>
+          </w:p>
+        </w:tc>
+        <w:tc>
+          <w:tcPr>
+            <w:tcW w:w="1092" w:type="dxa"/>
+          </w:tcPr>
+          <w:p>
+            <w:pPr>
+              <w:pStyle w:val="Textbody"/>
+              <w:rPr>
+                <w:rFonts w:ascii="Times New Roman" w:hAnsi="Times New Roman" w:cs="Times New Roman"/>
+                <w:sz w:val="28"/>
+                <w:szCs w:val="28"/>
+              </w:rPr>
+            </w:pPr>
+            <w:r>
+              <w:rPr>
+                <w:rFonts w:ascii="Times New Roman" w:hAnsi="Times New Roman" w:cs="Times New Roman"/>
+                <w:sz w:val="28"/>
+                <w:szCs w:val="28"/>
+              </w:rPr>
+              <w:t>0</w:t>
+            </w:r>
+          </w:p>
+        </w:tc>
+      </w:tr>
+      <w:tr>
+        <w:tblPrEx>
+          <w:tblCellMar>
+            <w:top w:w="0" w:type="dxa"/>
+            <w:bottom w:w="0" w:type="dxa"/>
+          </w:tblCellMar>
+        </w:tblPrEx>
+        <w:trPr>
+          <w:trHeight w:val="440"/>
+        </w:trPr>
+        <w:tc>
+          <w:tcPr>
+            <w:tcW w:w="1091" w:type="dxa"/>
+          </w:tcPr>
+          <w:p>
+            <w:pPr>
+              <w:pStyle w:val="Textbody"/>
+              <w:rPr>
+                <w:rFonts w:ascii="Times New Roman" w:hAnsi="Times New Roman" w:cs="Times New Roman"/>
+                <w:sz w:val="28"/>
+                <w:szCs w:val="28"/>
+              </w:rPr>
+            </w:pPr>
+            <w:r>
+              <w:rPr>
+                <w:rFonts w:ascii="Times New Roman" w:hAnsi="Times New Roman" w:cs="Times New Roman"/>
+                <w:sz w:val="28"/>
+                <w:szCs w:val="28"/>
+              </w:rPr>
+              <w:t>0</w:t>
+            </w:r>
+          </w:p>
+        </w:tc>
+        <w:tc>
+          <w:tcPr>
+            <w:tcW w:w="1092" w:type="dxa"/>
+          </w:tcPr>
+          <w:p>
+            <w:pPr>
+              <w:pStyle w:val="Textbody"/>
+              <w:rPr>
+                <w:rFonts w:ascii="Times New Roman" w:hAnsi="Times New Roman" w:cs="Times New Roman"/>
+                <w:sz w:val="28"/>
+                <w:szCs w:val="28"/>
+              </w:rPr>
+            </w:pPr>
+            <w:r>
+              <w:rPr>
+                <w:rFonts w:ascii="Times New Roman" w:hAnsi="Times New Roman" w:cs="Times New Roman"/>
+                <w:sz w:val="28"/>
+                <w:szCs w:val="28"/>
+              </w:rPr>
+              <w:t>0</w:t>
+            </w:r>
+          </w:p>
+        </w:tc>
+        <w:tc>
+          <w:tcPr>
+            <w:tcW w:w="1092" w:type="dxa"/>
+          </w:tcPr>
+          <w:p>
+            <w:pPr>
+              <w:pStyle w:val="Textbody"/>
+              <w:rPr>
+                <w:rFonts w:ascii="Times New Roman" w:hAnsi="Times New Roman" w:cs="Times New Roman"/>
+                <w:sz w:val="28"/>
+                <w:szCs w:val="28"/>
+              </w:rPr>
+            </w:pPr>
+            <w:r>
+              <w:rPr>
+                <w:rFonts w:ascii="Times New Roman" w:hAnsi="Times New Roman" w:cs="Times New Roman"/>
+                <w:sz w:val="28"/>
+                <w:szCs w:val="28"/>
+              </w:rPr>
+              <w:t>1</w:t>
+            </w:r>
+          </w:p>
+        </w:tc>
+        <w:tc>
+          <w:tcPr>
+            <w:tcW w:w="1092" w:type="dxa"/>
+          </w:tcPr>
+          <w:p>
+            <w:pPr>
+              <w:pStyle w:val="Textbody"/>
+              <w:rPr>
+                <w:rFonts w:ascii="Times New Roman" w:hAnsi="Times New Roman" w:cs="Times New Roman"/>
+                <w:sz w:val="28"/>
+                <w:szCs w:val="28"/>
+              </w:rPr>
+            </w:pPr>
+            <w:r>
+              <w:rPr>
+                <w:rFonts w:ascii="Times New Roman" w:hAnsi="Times New Roman" w:cs="Times New Roman"/>
+                <w:sz w:val="22"/>
+                <w:szCs w:val="22"/>
+              </w:rPr>
+              <w:t>Змін. р.</w:t>
+            </w:r>
+          </w:p>
+        </w:tc>
+        <w:tc>
+          <w:tcPr>
+            <w:tcW w:w="1092" w:type="dxa"/>
+          </w:tcPr>
+          <w:p>
+            <w:pPr>
+              <w:pStyle w:val="Textbody"/>
+              <w:rPr>
+                <w:rFonts w:ascii="Times New Roman" w:hAnsi="Times New Roman" w:cs="Times New Roman"/>
+                <w:sz w:val="28"/>
+                <w:szCs w:val="28"/>
+              </w:rPr>
+            </w:pPr>
+            <w:r>
+              <w:rPr>
+                <w:rFonts w:ascii="Times New Roman" w:hAnsi="Times New Roman" w:cs="Times New Roman"/>
+                <w:sz w:val="28"/>
+                <w:szCs w:val="28"/>
+              </w:rPr>
+              <w:t>1</w:t>
+            </w:r>
+          </w:p>
+        </w:tc>
+      </w:tr>
+    </w:tbl>
+    <w:p>
+      <w:pPr>
+        <w:pStyle w:val="Textbody"/>
+        <w:rPr>
+          <w:rFonts w:ascii="Times New Roman" w:hAnsi="Times New Roman" w:cs="Times New Roman"/>
+          <w:sz w:val="28"/>
+          <w:szCs w:val="28"/>
+        </w:rPr>
+      </w:pPr>
+      <w:bookmarkStart w:id="0" w:name="_GoBack"/>
+      <w:bookmarkEnd w:id="0"/>
+    </w:p>
+    <w:p>
+      <w:pPr>
+        <w:pStyle w:val="Textbody"/>
+        <w:rPr>
+          <w:rFonts w:ascii="Times New Roman" w:hAnsi="Times New Roman" w:cs="Times New Roman"/>
+          <w:sz w:val="28"/>
+          <w:szCs w:val="28"/>
+        </w:rPr>
+      </w:pPr>
+      <w:r>
+        <w:rPr>
+          <w:rStyle w:val="StrongEmphasis"/>
+          <w:rFonts w:ascii="Times New Roman" w:hAnsi="Times New Roman" w:cs="Times New Roman"/>
+          <w:sz w:val="28"/>
+          <w:szCs w:val="28"/>
+        </w:rPr>
+        <w:t xml:space="preserve">Таблиця функцій збудження </w:t>
+      </w:r>
+      <w:proofErr w:type="spellStart"/>
+      <w:r>
+        <w:rPr>
+          <w:rStyle w:val="StrongEmphasis"/>
+          <w:rFonts w:ascii="Times New Roman" w:hAnsi="Times New Roman" w:cs="Times New Roman"/>
+          <w:sz w:val="28"/>
+          <w:szCs w:val="28"/>
+        </w:rPr>
+        <w:t>бістабільної</w:t>
+      </w:r>
+      <w:proofErr w:type="spellEnd"/>
+      <w:r>
+        <w:rPr>
+          <w:rStyle w:val="StrongEmphasis"/>
+          <w:rFonts w:ascii="Times New Roman" w:hAnsi="Times New Roman" w:cs="Times New Roman"/>
+          <w:sz w:val="28"/>
+          <w:szCs w:val="28"/>
+        </w:rPr>
+        <w:t xml:space="preserve"> схеми на елементах І-НЕ:</w:t>
+      </w:r>
+    </w:p>
+    <w:tbl>
+      <w:tblPr>
+        <w:tblW w:w="2368" w:type="dxa"/>
+        <w:tblInd w:w="55" w:type="dxa"/>
+        <w:tblLayout w:type="fixed"/>
+        <w:tblCellMar>
+          <w:left w:w="10" w:type="dxa"/>
+          <w:right w:w="10" w:type="dxa"/>
+        </w:tblCellMar>
+        <w:tblLook w:val="0000" w:firstRow="0" w:lastRow="0" w:firstColumn="0" w:lastColumn="0" w:noHBand="0" w:noVBand="0"/>
+      </w:tblPr>
+      <w:tblGrid>
+        <w:gridCol w:w="597"/>
+        <w:gridCol w:w="1035"/>
+        <w:gridCol w:w="368"/>
+        <w:gridCol w:w="368"/>
+      </w:tblGrid>
+      <w:tr>
+        <w:tc>
+          <w:tcPr>
+            <w:tcW w:w="597" w:type="dxa"/>
+            <w:tcBorders>
+              <w:top w:val="single" w:sz="2" w:space="0" w:color="000000"/>
+              <w:left w:val="single" w:sz="2" w:space="0" w:color="000000"/>
+              <w:bottom w:val="single" w:sz="2" w:space="0" w:color="000000"/>
+            </w:tcBorders>
+            <w:tcMar>
+              <w:top w:w="55" w:type="dxa"/>
+              <w:left w:w="55" w:type="dxa"/>
+              <w:bottom w:w="55" w:type="dxa"/>
+              <w:right w:w="55" w:type="dxa"/>
+            </w:tcMar>
+          </w:tcPr>
+          <w:p>
+            <w:pPr>
+              <w:pStyle w:val="TableContents"/>
+              <w:jc w:val="center"/>
+              <w:rPr>
+                <w:rFonts w:ascii="Times New Roman" w:hAnsi="Times New Roman" w:cs="Times New Roman"/>
+                <w:sz w:val="28"/>
+                <w:szCs w:val="28"/>
+              </w:rPr>
+            </w:pPr>
+            <w:r>
+              <w:rPr>
+                <w:rFonts w:ascii="Times New Roman" w:hAnsi="Times New Roman" w:cs="Times New Roman"/>
+                <w:sz w:val="28"/>
+                <w:szCs w:val="28"/>
+                <w:lang w:val="en-US"/>
+              </w:rPr>
+              <w:t>Q</w:t>
+            </w:r>
+            <w:r>
+              <w:rPr>
+                <w:rFonts w:ascii="Times New Roman" w:hAnsi="Times New Roman" w:cs="Times New Roman"/>
+                <w:sz w:val="28"/>
+                <w:szCs w:val="28"/>
+              </w:rPr>
+              <w:t>(</w:t>
+            </w:r>
+            <w:r>
+              <w:rPr>
+                <w:rFonts w:ascii="Times New Roman" w:hAnsi="Times New Roman" w:cs="Times New Roman"/>
+                <w:sz w:val="28"/>
+                <w:szCs w:val="28"/>
+                <w:lang w:val="en-US"/>
+              </w:rPr>
+              <w:t>t</w:t>
+            </w:r>
+            <w:r>
+              <w:rPr>
+                <w:rFonts w:ascii="Times New Roman" w:hAnsi="Times New Roman" w:cs="Times New Roman"/>
+                <w:sz w:val="28"/>
+                <w:szCs w:val="28"/>
+              </w:rPr>
+              <w:t>)</w:t>
+            </w:r>
+          </w:p>
+        </w:tc>
+        <w:tc>
+          <w:tcPr>
+            <w:tcW w:w="1035" w:type="dxa"/>
+            <w:tcBorders>
+              <w:top w:val="single" w:sz="2" w:space="0" w:color="000000"/>
+              <w:left w:val="single" w:sz="2" w:space="0" w:color="000000"/>
+              <w:bottom w:val="single" w:sz="2" w:space="0" w:color="000000"/>
+            </w:tcBorders>
+            <w:tcMar>
+              <w:top w:w="55" w:type="dxa"/>
+              <w:left w:w="55" w:type="dxa"/>
+              <w:bottom w:w="55" w:type="dxa"/>
+              <w:right w:w="55" w:type="dxa"/>
+            </w:tcMar>
+          </w:tcPr>
+          <w:p>
+            <w:pPr>
+              <w:pStyle w:val="TableContents"/>
+              <w:jc w:val="center"/>
+              <w:rPr>
+                <w:rFonts w:ascii="Times New Roman" w:hAnsi="Times New Roman" w:cs="Times New Roman"/>
+                <w:sz w:val="28"/>
+                <w:szCs w:val="28"/>
+              </w:rPr>
+            </w:pPr>
+            <w:r>
+              <w:rPr>
+                <w:rFonts w:ascii="Times New Roman" w:hAnsi="Times New Roman" w:cs="Times New Roman"/>
+                <w:sz w:val="28"/>
+                <w:szCs w:val="28"/>
+                <w:lang w:val="en-US"/>
+              </w:rPr>
+              <w:t>Q</w:t>
+            </w:r>
+            <w:r>
+              <w:rPr>
+                <w:rFonts w:ascii="Times New Roman" w:hAnsi="Times New Roman" w:cs="Times New Roman"/>
+                <w:sz w:val="28"/>
+                <w:szCs w:val="28"/>
+              </w:rPr>
+              <w:t>(</w:t>
+            </w:r>
+            <w:r>
+              <w:rPr>
+                <w:rFonts w:ascii="Times New Roman" w:hAnsi="Times New Roman" w:cs="Times New Roman"/>
+                <w:sz w:val="28"/>
+                <w:szCs w:val="28"/>
+                <w:lang w:val="en-US"/>
+              </w:rPr>
+              <w:t>t</w:t>
+            </w:r>
+            <w:r>
+              <w:rPr>
+                <w:rFonts w:ascii="Times New Roman" w:hAnsi="Times New Roman" w:cs="Times New Roman"/>
+                <w:sz w:val="28"/>
+                <w:szCs w:val="28"/>
+              </w:rPr>
+              <w:t xml:space="preserve"> + 1)</w:t>
+            </w:r>
+          </w:p>
+        </w:tc>
+        <w:tc>
+          <w:tcPr>
+            <w:tcW w:w="368" w:type="dxa"/>
+            <w:tcBorders>
+              <w:top w:val="single" w:sz="2" w:space="0" w:color="000000"/>
+              <w:left w:val="single" w:sz="2" w:space="0" w:color="000000"/>
+              <w:bottom w:val="single" w:sz="2" w:space="0" w:color="000000"/>
+            </w:tcBorders>
+            <w:tcMar>
+              <w:top w:w="55" w:type="dxa"/>
+              <w:left w:w="55" w:type="dxa"/>
+              <w:bottom w:w="55" w:type="dxa"/>
+              <w:right w:w="55" w:type="dxa"/>
+            </w:tcMar>
+          </w:tcPr>
+          <w:p>
+            <w:pPr>
+              <w:pStyle w:val="TableContents"/>
+              <w:jc w:val="center"/>
+              <w:rPr>
+                <w:rFonts w:ascii="Times New Roman" w:hAnsi="Times New Roman" w:cs="Times New Roman"/>
+                <w:sz w:val="28"/>
+                <w:szCs w:val="28"/>
+              </w:rPr>
+            </w:pPr>
+            <w:r>
+              <w:rPr>
+                <w:rFonts w:ascii="Times New Roman" w:hAnsi="Times New Roman" w:cs="Times New Roman"/>
+                <w:sz w:val="28"/>
+                <w:szCs w:val="28"/>
+                <w:lang w:val="en-US"/>
+              </w:rPr>
+              <w:t>F</w:t>
+            </w:r>
+            <w:r>
+              <w:rPr>
+                <w:rFonts w:ascii="Times New Roman" w:hAnsi="Times New Roman" w:cs="Times New Roman"/>
+                <w:sz w:val="28"/>
+                <w:szCs w:val="28"/>
+                <w:vertAlign w:val="subscript"/>
+              </w:rPr>
+              <w:t>1</w:t>
+            </w:r>
+          </w:p>
+        </w:tc>
+        <w:tc>
+          <w:tcPr>
+            <w:tcW w:w="368" w:type="dxa"/>
+            <w:tcBorders>
+              <w:top w:val="single" w:sz="2" w:space="0" w:color="000000"/>
+              <w:left w:val="single" w:sz="2" w:space="0" w:color="000000"/>
+              <w:bottom w:val="single" w:sz="2" w:space="0" w:color="000000"/>
+              <w:right w:val="single" w:sz="2" w:space="0" w:color="000000"/>
+            </w:tcBorders>
+            <w:tcMar>
+              <w:top w:w="55" w:type="dxa"/>
+              <w:left w:w="55" w:type="dxa"/>
+              <w:bottom w:w="55" w:type="dxa"/>
+              <w:right w:w="55" w:type="dxa"/>
+            </w:tcMar>
+          </w:tcPr>
+          <w:p>
+            <w:pPr>
+              <w:pStyle w:val="TableContents"/>
+              <w:jc w:val="center"/>
+              <w:rPr>
+                <w:rFonts w:ascii="Times New Roman" w:hAnsi="Times New Roman" w:cs="Times New Roman"/>
+                <w:sz w:val="28"/>
+                <w:szCs w:val="28"/>
+              </w:rPr>
+            </w:pPr>
+            <w:r>
+              <w:rPr>
+                <w:rFonts w:ascii="Times New Roman" w:hAnsi="Times New Roman" w:cs="Times New Roman"/>
+                <w:sz w:val="28"/>
+                <w:szCs w:val="28"/>
+                <w:lang w:val="en-US"/>
+              </w:rPr>
+              <w:t>F</w:t>
+            </w:r>
+            <w:r>
+              <w:rPr>
+                <w:rFonts w:ascii="Times New Roman" w:hAnsi="Times New Roman" w:cs="Times New Roman"/>
+                <w:sz w:val="28"/>
+                <w:szCs w:val="28"/>
+                <w:vertAlign w:val="subscript"/>
+              </w:rPr>
+              <w:t>2</w:t>
+            </w:r>
+          </w:p>
+        </w:tc>
+      </w:tr>
+      <w:tr>
+        <w:tc>
+          <w:tcPr>
+            <w:tcW w:w="597" w:type="dxa"/>
+            <w:tcBorders>
+              <w:left w:val="single" w:sz="2" w:space="0" w:color="000000"/>
+              <w:bottom w:val="single" w:sz="2" w:space="0" w:color="000000"/>
+            </w:tcBorders>
+            <w:tcMar>
+              <w:top w:w="55" w:type="dxa"/>
+              <w:left w:w="55" w:type="dxa"/>
+              <w:bottom w:w="55" w:type="dxa"/>
+              <w:right w:w="55" w:type="dxa"/>
+            </w:tcMar>
+          </w:tcPr>
+          <w:p>
+            <w:pPr>
+              <w:pStyle w:val="TableContents"/>
+              <w:jc w:val="center"/>
+              <w:rPr>
+                <w:rFonts w:ascii="Times New Roman" w:hAnsi="Times New Roman" w:cs="Times New Roman"/>
+                <w:sz w:val="28"/>
+                <w:szCs w:val="28"/>
+              </w:rPr>
+            </w:pPr>
+            <w:r>
+              <w:rPr>
+                <w:rFonts w:ascii="Times New Roman" w:hAnsi="Times New Roman" w:cs="Times New Roman"/>
+                <w:sz w:val="28"/>
+                <w:szCs w:val="28"/>
+              </w:rPr>
+              <w:t>0</w:t>
+            </w:r>
+          </w:p>
+        </w:tc>
+        <w:tc>
+          <w:tcPr>
+            <w:tcW w:w="1035" w:type="dxa"/>
+            <w:tcBorders>
+              <w:left w:val="single" w:sz="2" w:space="0" w:color="000000"/>
+              <w:bottom w:val="single" w:sz="2" w:space="0" w:color="000000"/>
+            </w:tcBorders>
+            <w:tcMar>
+              <w:top w:w="55" w:type="dxa"/>
+              <w:left w:w="55" w:type="dxa"/>
+              <w:bottom w:w="55" w:type="dxa"/>
+              <w:right w:w="55" w:type="dxa"/>
+            </w:tcMar>
+          </w:tcPr>
+          <w:p>
+            <w:pPr>
+              <w:pStyle w:val="TableContents"/>
+              <w:jc w:val="center"/>
+              <w:rPr>
+                <w:rFonts w:ascii="Times New Roman" w:hAnsi="Times New Roman" w:cs="Times New Roman"/>
+                <w:sz w:val="28"/>
+                <w:szCs w:val="28"/>
+              </w:rPr>
+            </w:pPr>
+            <w:r>
+              <w:rPr>
+                <w:rFonts w:ascii="Times New Roman" w:hAnsi="Times New Roman" w:cs="Times New Roman"/>
+                <w:sz w:val="28"/>
+                <w:szCs w:val="28"/>
+              </w:rPr>
+              <w:t>0</w:t>
+            </w:r>
+          </w:p>
+        </w:tc>
+        <w:tc>
+          <w:tcPr>
+            <w:tcW w:w="368" w:type="dxa"/>
+            <w:tcBorders>
+              <w:left w:val="single" w:sz="2" w:space="0" w:color="000000"/>
+              <w:bottom w:val="single" w:sz="2" w:space="0" w:color="000000"/>
+            </w:tcBorders>
+            <w:tcMar>
+              <w:top w:w="55" w:type="dxa"/>
+              <w:left w:w="55" w:type="dxa"/>
+              <w:bottom w:w="55" w:type="dxa"/>
+              <w:right w:w="55" w:type="dxa"/>
+            </w:tcMar>
+          </w:tcPr>
+          <w:p>
+            <w:pPr>
+              <w:pStyle w:val="TableContents"/>
+              <w:jc w:val="center"/>
+              <w:rPr>
+                <w:rFonts w:ascii="Times New Roman" w:hAnsi="Times New Roman" w:cs="Times New Roman"/>
+                <w:sz w:val="28"/>
+                <w:szCs w:val="28"/>
+              </w:rPr>
+            </w:pPr>
+            <w:r>
+              <w:rPr>
+                <w:rFonts w:ascii="Times New Roman" w:hAnsi="Times New Roman" w:cs="Times New Roman"/>
+                <w:sz w:val="28"/>
+                <w:szCs w:val="28"/>
+              </w:rPr>
+              <w:t>1</w:t>
+            </w:r>
+          </w:p>
+        </w:tc>
+        <w:tc>
+          <w:tcPr>
+            <w:tcW w:w="368" w:type="dxa"/>
+            <w:tcBorders>
+              <w:left w:val="single" w:sz="2" w:space="0" w:color="000000"/>
+              <w:bottom w:val="single" w:sz="2" w:space="0" w:color="000000"/>
+              <w:right w:val="single" w:sz="2" w:space="0" w:color="000000"/>
+            </w:tcBorders>
+            <w:tcMar>
+              <w:top w:w="55" w:type="dxa"/>
+              <w:left w:w="55" w:type="dxa"/>
+              <w:bottom w:w="55" w:type="dxa"/>
+              <w:right w:w="55" w:type="dxa"/>
+            </w:tcMar>
+          </w:tcPr>
+          <w:p>
+            <w:pPr>
+              <w:pStyle w:val="TableContents"/>
+              <w:jc w:val="center"/>
+              <w:rPr>
+                <w:rFonts w:ascii="Times New Roman" w:hAnsi="Times New Roman" w:cs="Times New Roman"/>
+                <w:sz w:val="28"/>
+                <w:szCs w:val="28"/>
+              </w:rPr>
+            </w:pPr>
+            <w:r>
+              <w:rPr>
+                <w:rFonts w:ascii="Times New Roman" w:hAnsi="Times New Roman" w:cs="Times New Roman"/>
+                <w:sz w:val="28"/>
+                <w:szCs w:val="28"/>
+              </w:rPr>
+              <w:t>*</w:t>
+            </w:r>
+          </w:p>
+        </w:tc>
+      </w:tr>
+      <w:tr>
+        <w:tc>
+          <w:tcPr>
+            <w:tcW w:w="597" w:type="dxa"/>
+            <w:tcBorders>
+              <w:left w:val="single" w:sz="2" w:space="0" w:color="000000"/>
+              <w:bottom w:val="single" w:sz="2" w:space="0" w:color="000000"/>
+            </w:tcBorders>
+            <w:tcMar>
+              <w:top w:w="55" w:type="dxa"/>
+              <w:left w:w="55" w:type="dxa"/>
+              <w:bottom w:w="55" w:type="dxa"/>
+              <w:right w:w="55" w:type="dxa"/>
+            </w:tcMar>
+          </w:tcPr>
+          <w:p>
+            <w:pPr>
+              <w:pStyle w:val="TableContents"/>
+              <w:jc w:val="center"/>
+              <w:rPr>
+                <w:rFonts w:ascii="Times New Roman" w:hAnsi="Times New Roman" w:cs="Times New Roman"/>
+                <w:sz w:val="28"/>
+                <w:szCs w:val="28"/>
+              </w:rPr>
+            </w:pPr>
+            <w:r>
+              <w:rPr>
+                <w:rFonts w:ascii="Times New Roman" w:hAnsi="Times New Roman" w:cs="Times New Roman"/>
+                <w:sz w:val="28"/>
+                <w:szCs w:val="28"/>
+              </w:rPr>
+              <w:t>0</w:t>
+            </w:r>
+          </w:p>
+        </w:tc>
+        <w:tc>
+          <w:tcPr>
+            <w:tcW w:w="1035" w:type="dxa"/>
+            <w:tcBorders>
+              <w:left w:val="single" w:sz="2" w:space="0" w:color="000000"/>
+              <w:bottom w:val="single" w:sz="2" w:space="0" w:color="000000"/>
+            </w:tcBorders>
+            <w:tcMar>
+              <w:top w:w="55" w:type="dxa"/>
+              <w:left w:w="55" w:type="dxa"/>
+              <w:bottom w:w="55" w:type="dxa"/>
+              <w:right w:w="55" w:type="dxa"/>
+            </w:tcMar>
+          </w:tcPr>
+          <w:p>
+            <w:pPr>
+              <w:pStyle w:val="TableContents"/>
+              <w:jc w:val="center"/>
+              <w:rPr>
+                <w:rFonts w:ascii="Times New Roman" w:hAnsi="Times New Roman" w:cs="Times New Roman"/>
+                <w:sz w:val="28"/>
+                <w:szCs w:val="28"/>
+              </w:rPr>
+            </w:pPr>
+            <w:r>
+              <w:rPr>
+                <w:rFonts w:ascii="Times New Roman" w:hAnsi="Times New Roman" w:cs="Times New Roman"/>
+                <w:sz w:val="28"/>
+                <w:szCs w:val="28"/>
+              </w:rPr>
+              <w:t>1</w:t>
+            </w:r>
+          </w:p>
+        </w:tc>
+        <w:tc>
+          <w:tcPr>
+            <w:tcW w:w="368" w:type="dxa"/>
+            <w:tcBorders>
+              <w:left w:val="single" w:sz="2" w:space="0" w:color="000000"/>
+              <w:bottom w:val="single" w:sz="2" w:space="0" w:color="000000"/>
+            </w:tcBorders>
+            <w:tcMar>
+              <w:top w:w="55" w:type="dxa"/>
+              <w:left w:w="55" w:type="dxa"/>
+              <w:bottom w:w="55" w:type="dxa"/>
+              <w:right w:w="55" w:type="dxa"/>
+            </w:tcMar>
+          </w:tcPr>
+          <w:p>
+            <w:pPr>
+              <w:pStyle w:val="TableContents"/>
+              <w:jc w:val="center"/>
+              <w:rPr>
+                <w:rFonts w:ascii="Times New Roman" w:hAnsi="Times New Roman" w:cs="Times New Roman"/>
+                <w:sz w:val="28"/>
+                <w:szCs w:val="28"/>
+              </w:rPr>
+            </w:pPr>
+            <w:r>
+              <w:rPr>
+                <w:rFonts w:ascii="Times New Roman" w:hAnsi="Times New Roman" w:cs="Times New Roman"/>
+                <w:sz w:val="28"/>
+                <w:szCs w:val="28"/>
+              </w:rPr>
+              <w:t>0</w:t>
+            </w:r>
+          </w:p>
+        </w:tc>
+        <w:tc>
+          <w:tcPr>
+            <w:tcW w:w="368" w:type="dxa"/>
+            <w:tcBorders>
+              <w:left w:val="single" w:sz="2" w:space="0" w:color="000000"/>
+              <w:bottom w:val="single" w:sz="2" w:space="0" w:color="000000"/>
+              <w:right w:val="single" w:sz="2" w:space="0" w:color="000000"/>
+            </w:tcBorders>
+            <w:tcMar>
+              <w:top w:w="55" w:type="dxa"/>
+              <w:left w:w="55" w:type="dxa"/>
+              <w:bottom w:w="55" w:type="dxa"/>
+              <w:right w:w="55" w:type="dxa"/>
+            </w:tcMar>
+          </w:tcPr>
+          <w:p>
+            <w:pPr>
+              <w:pStyle w:val="TableContents"/>
+              <w:jc w:val="center"/>
+              <w:rPr>
+                <w:rFonts w:ascii="Times New Roman" w:hAnsi="Times New Roman" w:cs="Times New Roman"/>
+                <w:sz w:val="28"/>
+                <w:szCs w:val="28"/>
+              </w:rPr>
+            </w:pPr>
+            <w:r>
+              <w:rPr>
+                <w:rFonts w:ascii="Times New Roman" w:hAnsi="Times New Roman" w:cs="Times New Roman"/>
+                <w:sz w:val="28"/>
+                <w:szCs w:val="28"/>
+              </w:rPr>
+              <w:t>1</w:t>
+            </w:r>
+          </w:p>
+        </w:tc>
+      </w:tr>
+      <w:tr>
+        <w:tc>
+          <w:tcPr>
+            <w:tcW w:w="597" w:type="dxa"/>
+            <w:tcBorders>
+              <w:left w:val="single" w:sz="2" w:space="0" w:color="000000"/>
+              <w:bottom w:val="single" w:sz="2" w:space="0" w:color="000000"/>
+            </w:tcBorders>
+            <w:tcMar>
+              <w:top w:w="55" w:type="dxa"/>
+              <w:left w:w="55" w:type="dxa"/>
+              <w:bottom w:w="55" w:type="dxa"/>
+              <w:right w:w="55" w:type="dxa"/>
+            </w:tcMar>
+          </w:tcPr>
+          <w:p>
+            <w:pPr>
+              <w:pStyle w:val="TableContents"/>
+              <w:jc w:val="center"/>
+              <w:rPr>
+                <w:rFonts w:ascii="Times New Roman" w:hAnsi="Times New Roman" w:cs="Times New Roman"/>
+                <w:sz w:val="28"/>
+                <w:szCs w:val="28"/>
+              </w:rPr>
+            </w:pPr>
+            <w:r>
+              <w:rPr>
+                <w:rFonts w:ascii="Times New Roman" w:hAnsi="Times New Roman" w:cs="Times New Roman"/>
+                <w:sz w:val="28"/>
+                <w:szCs w:val="28"/>
+              </w:rPr>
+              <w:t>1</w:t>
+            </w:r>
+          </w:p>
+        </w:tc>
+        <w:tc>
+          <w:tcPr>
+            <w:tcW w:w="1035" w:type="dxa"/>
+            <w:tcBorders>
+              <w:left w:val="single" w:sz="2" w:space="0" w:color="000000"/>
+              <w:bottom w:val="single" w:sz="2" w:space="0" w:color="000000"/>
+            </w:tcBorders>
+            <w:tcMar>
+              <w:top w:w="55" w:type="dxa"/>
+              <w:left w:w="55" w:type="dxa"/>
+              <w:bottom w:w="55" w:type="dxa"/>
+              <w:right w:w="55" w:type="dxa"/>
+            </w:tcMar>
+          </w:tcPr>
+          <w:p>
+            <w:pPr>
+              <w:pStyle w:val="TableContents"/>
+              <w:jc w:val="center"/>
+              <w:rPr>
+                <w:rFonts w:ascii="Times New Roman" w:hAnsi="Times New Roman" w:cs="Times New Roman"/>
+                <w:sz w:val="28"/>
+                <w:szCs w:val="28"/>
+              </w:rPr>
+            </w:pPr>
+            <w:r>
+              <w:rPr>
+                <w:rFonts w:ascii="Times New Roman" w:hAnsi="Times New Roman" w:cs="Times New Roman"/>
+                <w:sz w:val="28"/>
+                <w:szCs w:val="28"/>
+              </w:rPr>
+              <w:t>0</w:t>
+            </w:r>
+          </w:p>
+        </w:tc>
+        <w:tc>
+          <w:tcPr>
+            <w:tcW w:w="368" w:type="dxa"/>
+            <w:tcBorders>
+              <w:left w:val="single" w:sz="2" w:space="0" w:color="000000"/>
+              <w:bottom w:val="single" w:sz="2" w:space="0" w:color="000000"/>
+            </w:tcBorders>
+            <w:tcMar>
+              <w:top w:w="55" w:type="dxa"/>
+              <w:left w:w="55" w:type="dxa"/>
+              <w:bottom w:w="55" w:type="dxa"/>
+              <w:right w:w="55" w:type="dxa"/>
+            </w:tcMar>
+          </w:tcPr>
+          <w:p>
+            <w:pPr>
+              <w:pStyle w:val="TableContents"/>
+              <w:jc w:val="center"/>
+              <w:rPr>
+                <w:rFonts w:ascii="Times New Roman" w:hAnsi="Times New Roman" w:cs="Times New Roman"/>
+                <w:sz w:val="28"/>
+                <w:szCs w:val="28"/>
+              </w:rPr>
+            </w:pPr>
+            <w:r>
+              <w:rPr>
+                <w:rFonts w:ascii="Times New Roman" w:hAnsi="Times New Roman" w:cs="Times New Roman"/>
+                <w:sz w:val="28"/>
+                <w:szCs w:val="28"/>
+              </w:rPr>
+              <w:t>1</w:t>
+            </w:r>
+          </w:p>
+        </w:tc>
+        <w:tc>
+          <w:tcPr>
+            <w:tcW w:w="368" w:type="dxa"/>
+            <w:tcBorders>
+              <w:left w:val="single" w:sz="2" w:space="0" w:color="000000"/>
+              <w:bottom w:val="single" w:sz="2" w:space="0" w:color="000000"/>
+              <w:right w:val="single" w:sz="2" w:space="0" w:color="000000"/>
+            </w:tcBorders>
+            <w:tcMar>
+              <w:top w:w="55" w:type="dxa"/>
+              <w:left w:w="55" w:type="dxa"/>
+              <w:bottom w:w="55" w:type="dxa"/>
+              <w:right w:w="55" w:type="dxa"/>
+            </w:tcMar>
+          </w:tcPr>
+          <w:p>
+            <w:pPr>
+              <w:pStyle w:val="TableContents"/>
+              <w:jc w:val="center"/>
+              <w:rPr>
+                <w:rFonts w:ascii="Times New Roman" w:hAnsi="Times New Roman" w:cs="Times New Roman"/>
+                <w:sz w:val="28"/>
+                <w:szCs w:val="28"/>
+              </w:rPr>
+            </w:pPr>
+            <w:r>
+              <w:rPr>
+                <w:rFonts w:ascii="Times New Roman" w:hAnsi="Times New Roman" w:cs="Times New Roman"/>
+                <w:sz w:val="28"/>
+                <w:szCs w:val="28"/>
+              </w:rPr>
+              <w:t>0</w:t>
+            </w:r>
+          </w:p>
+        </w:tc>
+      </w:tr>
+      <w:tr>
+        <w:tc>
+          <w:tcPr>
+            <w:tcW w:w="597" w:type="dxa"/>
+            <w:tcBorders>
+              <w:left w:val="single" w:sz="2" w:space="0" w:color="000000"/>
+              <w:bottom w:val="single" w:sz="2" w:space="0" w:color="000000"/>
+            </w:tcBorders>
+            <w:tcMar>
+              <w:top w:w="55" w:type="dxa"/>
+              <w:left w:w="55" w:type="dxa"/>
+              <w:bottom w:w="55" w:type="dxa"/>
+              <w:right w:w="55" w:type="dxa"/>
+            </w:tcMar>
+          </w:tcPr>
+          <w:p>
+            <w:pPr>
+              <w:pStyle w:val="TableContents"/>
+              <w:jc w:val="center"/>
+              <w:rPr>
+                <w:rFonts w:ascii="Times New Roman" w:hAnsi="Times New Roman" w:cs="Times New Roman"/>
+                <w:sz w:val="28"/>
+                <w:szCs w:val="28"/>
+              </w:rPr>
+            </w:pPr>
+            <w:r>
+              <w:rPr>
+                <w:rFonts w:ascii="Times New Roman" w:hAnsi="Times New Roman" w:cs="Times New Roman"/>
+                <w:sz w:val="28"/>
+                <w:szCs w:val="28"/>
+              </w:rPr>
+              <w:t>1</w:t>
+            </w:r>
+          </w:p>
+        </w:tc>
+        <w:tc>
+          <w:tcPr>
+            <w:tcW w:w="1035" w:type="dxa"/>
+            <w:tcBorders>
+              <w:left w:val="single" w:sz="2" w:space="0" w:color="000000"/>
+              <w:bottom w:val="single" w:sz="2" w:space="0" w:color="000000"/>
+            </w:tcBorders>
+            <w:tcMar>
+              <w:top w:w="55" w:type="dxa"/>
+              <w:left w:w="55" w:type="dxa"/>
+              <w:bottom w:w="55" w:type="dxa"/>
+              <w:right w:w="55" w:type="dxa"/>
+            </w:tcMar>
+          </w:tcPr>
+          <w:p>
+            <w:pPr>
+              <w:pStyle w:val="TableContents"/>
+              <w:jc w:val="center"/>
+              <w:rPr>
+                <w:rFonts w:ascii="Times New Roman" w:hAnsi="Times New Roman" w:cs="Times New Roman"/>
+                <w:sz w:val="28"/>
+                <w:szCs w:val="28"/>
+              </w:rPr>
+            </w:pPr>
+            <w:r>
+              <w:rPr>
+                <w:rFonts w:ascii="Times New Roman" w:hAnsi="Times New Roman" w:cs="Times New Roman"/>
+                <w:sz w:val="28"/>
+                <w:szCs w:val="28"/>
+              </w:rPr>
+              <w:t>1</w:t>
+            </w:r>
+          </w:p>
+        </w:tc>
+        <w:tc>
+          <w:tcPr>
+            <w:tcW w:w="368" w:type="dxa"/>
+            <w:tcBorders>
+              <w:left w:val="single" w:sz="2" w:space="0" w:color="000000"/>
+              <w:bottom w:val="single" w:sz="2" w:space="0" w:color="000000"/>
+            </w:tcBorders>
+            <w:tcMar>
+              <w:top w:w="55" w:type="dxa"/>
+              <w:left w:w="55" w:type="dxa"/>
+              <w:bottom w:w="55" w:type="dxa"/>
+              <w:right w:w="55" w:type="dxa"/>
+            </w:tcMar>
+          </w:tcPr>
+          <w:p>
+            <w:pPr>
+              <w:pStyle w:val="TableContents"/>
+              <w:jc w:val="center"/>
+              <w:rPr>
+                <w:rFonts w:ascii="Times New Roman" w:hAnsi="Times New Roman" w:cs="Times New Roman"/>
+                <w:sz w:val="28"/>
+                <w:szCs w:val="28"/>
+              </w:rPr>
+            </w:pPr>
+            <w:r>
+              <w:rPr>
+                <w:rFonts w:ascii="Times New Roman" w:hAnsi="Times New Roman" w:cs="Times New Roman"/>
+                <w:sz w:val="28"/>
+                <w:szCs w:val="28"/>
+              </w:rPr>
+              <w:t>*</w:t>
+            </w:r>
+          </w:p>
+        </w:tc>
+        <w:tc>
+          <w:tcPr>
+            <w:tcW w:w="368" w:type="dxa"/>
+            <w:tcBorders>
+              <w:left w:val="single" w:sz="2" w:space="0" w:color="000000"/>
+              <w:bottom w:val="single" w:sz="2" w:space="0" w:color="000000"/>
+              <w:right w:val="single" w:sz="2" w:space="0" w:color="000000"/>
+            </w:tcBorders>
+            <w:tcMar>
+              <w:top w:w="55" w:type="dxa"/>
+              <w:left w:w="55" w:type="dxa"/>
+              <w:bottom w:w="55" w:type="dxa"/>
+              <w:right w:w="55" w:type="dxa"/>
+            </w:tcMar>
+          </w:tcPr>
+          <w:p>
+            <w:pPr>
+              <w:pStyle w:val="TableContents"/>
+              <w:jc w:val="center"/>
+              <w:rPr>
+                <w:rFonts w:ascii="Times New Roman" w:hAnsi="Times New Roman" w:cs="Times New Roman"/>
+                <w:sz w:val="28"/>
+                <w:szCs w:val="28"/>
+                <w:lang w:val="en-US"/>
+              </w:rPr>
+            </w:pPr>
+            <w:r>
+              <w:rPr>
+                <w:rFonts w:ascii="Times New Roman" w:hAnsi="Times New Roman" w:cs="Times New Roman"/>
+                <w:sz w:val="28"/>
+                <w:szCs w:val="28"/>
+                <w:lang w:val="en-US"/>
+              </w:rPr>
+              <w:t>1</w:t>
+            </w:r>
+          </w:p>
+        </w:tc>
+      </w:tr>
+    </w:tbl>
+    <w:p>
+      <w:pPr>
+        <w:pStyle w:val="Textbody"/>
+        <w:rPr>
+          <w:rFonts w:ascii="Times New Roman" w:hAnsi="Times New Roman" w:cs="Times New Roman"/>
+          <w:sz w:val="28"/>
+          <w:szCs w:val="28"/>
+        </w:rPr>
+      </w:pPr>
+    </w:p>
+    <w:p>
+      <w:pPr>
+        <w:pStyle w:val="Textbody"/>
+        <w:rPr>
+          <w:rFonts w:ascii="Times New Roman" w:hAnsi="Times New Roman" w:cs="Times New Roman"/>
+          <w:sz w:val="28"/>
+          <w:szCs w:val="28"/>
+        </w:rPr>
+      </w:pPr>
+      <w:r>
+        <w:rPr>
+          <w:rStyle w:val="StrongEmphasis"/>
+          <w:rFonts w:ascii="Times New Roman" w:hAnsi="Times New Roman" w:cs="Times New Roman"/>
+          <w:sz w:val="28"/>
+          <w:szCs w:val="28"/>
+          <w:lang w:val="ru-RU"/>
+        </w:rPr>
+        <w:t>На основ</w:t>
+      </w:r>
+      <w:r>
+        <w:rPr>
+          <w:rStyle w:val="StrongEmphasis"/>
+          <w:rFonts w:ascii="Times New Roman" w:hAnsi="Times New Roman" w:cs="Times New Roman"/>
+          <w:sz w:val="28"/>
+          <w:szCs w:val="28"/>
+        </w:rPr>
+        <w:t>і</w:t>
+      </w:r>
+      <w:r>
+        <w:rPr>
+          <w:rStyle w:val="StrongEmphasis"/>
+          <w:rFonts w:ascii="Times New Roman" w:hAnsi="Times New Roman" w:cs="Times New Roman"/>
+          <w:sz w:val="28"/>
+          <w:szCs w:val="28"/>
+          <w:lang w:val="ru-RU"/>
+        </w:rPr>
+        <w:t xml:space="preserve"> таблиц</w:t>
+      </w:r>
+      <w:r>
+        <w:rPr>
+          <w:rStyle w:val="StrongEmphasis"/>
+          <w:rFonts w:ascii="Times New Roman" w:hAnsi="Times New Roman" w:cs="Times New Roman"/>
+          <w:sz w:val="28"/>
+          <w:szCs w:val="28"/>
+        </w:rPr>
+        <w:t xml:space="preserve">і переходів </w:t>
+      </w:r>
+      <w:r>
+        <w:rPr>
+          <w:rStyle w:val="StrongEmphasis"/>
+          <w:rFonts w:ascii="Times New Roman" w:hAnsi="Times New Roman" w:cs="Times New Roman"/>
+          <w:sz w:val="28"/>
+          <w:szCs w:val="28"/>
+          <w:lang w:val="en-US"/>
+        </w:rPr>
+        <w:t>D</w:t>
+      </w:r>
+      <w:r>
+        <w:rPr>
+          <w:rStyle w:val="StrongEmphasis"/>
+          <w:rFonts w:ascii="Times New Roman" w:hAnsi="Times New Roman" w:cs="Times New Roman"/>
+          <w:sz w:val="28"/>
+          <w:szCs w:val="28"/>
+          <w:lang w:val="ru-RU"/>
+        </w:rPr>
+        <w:t>-</w:t>
+      </w:r>
+      <w:proofErr w:type="spellStart"/>
+      <w:r>
+        <w:rPr>
+          <w:rStyle w:val="StrongEmphasis"/>
+          <w:rFonts w:ascii="Times New Roman" w:hAnsi="Times New Roman" w:cs="Times New Roman"/>
+          <w:sz w:val="28"/>
+          <w:szCs w:val="28"/>
+          <w:lang w:val="ru-RU"/>
+        </w:rPr>
+        <w:t>тригера</w:t>
+      </w:r>
+      <w:proofErr w:type="spellEnd"/>
+      <w:r>
+        <w:rPr>
+          <w:rStyle w:val="StrongEmphasis"/>
+          <w:rFonts w:ascii="Times New Roman" w:hAnsi="Times New Roman" w:cs="Times New Roman"/>
+          <w:sz w:val="28"/>
+          <w:szCs w:val="28"/>
+          <w:lang w:val="ru-RU"/>
+        </w:rPr>
+        <w:t xml:space="preserve"> та таблиц</w:t>
+      </w:r>
+      <w:r>
+        <w:rPr>
+          <w:rStyle w:val="StrongEmphasis"/>
+          <w:rFonts w:ascii="Times New Roman" w:hAnsi="Times New Roman" w:cs="Times New Roman"/>
+          <w:sz w:val="28"/>
+          <w:szCs w:val="28"/>
+        </w:rPr>
+        <w:t xml:space="preserve">і функції збудження </w:t>
+      </w:r>
+      <w:proofErr w:type="spellStart"/>
+      <w:r>
+        <w:rPr>
+          <w:rStyle w:val="StrongEmphasis"/>
+          <w:rFonts w:ascii="Times New Roman" w:hAnsi="Times New Roman" w:cs="Times New Roman"/>
+          <w:sz w:val="28"/>
+          <w:szCs w:val="28"/>
+        </w:rPr>
+        <w:t>бістабільної</w:t>
+      </w:r>
+      <w:proofErr w:type="spellEnd"/>
+      <w:r>
+        <w:rPr>
+          <w:rStyle w:val="StrongEmphasis"/>
+          <w:rFonts w:ascii="Times New Roman" w:hAnsi="Times New Roman" w:cs="Times New Roman"/>
+          <w:sz w:val="28"/>
+          <w:szCs w:val="28"/>
+        </w:rPr>
+        <w:t xml:space="preserve"> схеми на елементах </w:t>
+      </w:r>
+      <w:proofErr w:type="gramStart"/>
+      <w:r>
+        <w:rPr>
+          <w:rStyle w:val="StrongEmphasis"/>
+          <w:rFonts w:ascii="Times New Roman" w:hAnsi="Times New Roman" w:cs="Times New Roman"/>
+          <w:sz w:val="28"/>
+          <w:szCs w:val="28"/>
+        </w:rPr>
+        <w:t>І-</w:t>
+      </w:r>
+      <w:proofErr w:type="gramEnd"/>
+      <w:r>
+        <w:rPr>
+          <w:rStyle w:val="StrongEmphasis"/>
+          <w:rFonts w:ascii="Times New Roman" w:hAnsi="Times New Roman" w:cs="Times New Roman"/>
+          <w:sz w:val="28"/>
+          <w:szCs w:val="28"/>
+        </w:rPr>
+        <w:t>НЕ будуємо</w:t>
+      </w:r>
+      <w:r>
+        <w:rPr>
+          <w:rFonts w:ascii="Times New Roman" w:hAnsi="Times New Roman" w:cs="Times New Roman"/>
+          <w:sz w:val="28"/>
+          <w:szCs w:val="28"/>
+        </w:rPr>
+        <w:t xml:space="preserve"> повну таблицю переходів синхронного </w:t>
+      </w:r>
+      <w:r>
+        <w:rPr>
+          <w:rFonts w:ascii="Times New Roman" w:hAnsi="Times New Roman" w:cs="Times New Roman"/>
+          <w:sz w:val="28"/>
+          <w:szCs w:val="28"/>
+          <w:lang w:val="en-US"/>
+        </w:rPr>
+        <w:t>D</w:t>
+      </w:r>
+      <w:r>
+        <w:rPr>
+          <w:rFonts w:ascii="Times New Roman" w:hAnsi="Times New Roman" w:cs="Times New Roman"/>
+          <w:sz w:val="28"/>
+          <w:szCs w:val="28"/>
+          <w:lang w:val="ru-RU"/>
+        </w:rPr>
+        <w:t>-</w:t>
+      </w:r>
+      <w:r>
+        <w:rPr>
+          <w:rFonts w:ascii="Times New Roman" w:hAnsi="Times New Roman" w:cs="Times New Roman"/>
+          <w:sz w:val="28"/>
+          <w:szCs w:val="28"/>
+        </w:rPr>
+        <w:t xml:space="preserve">тригера на елементах І-НЕ. При С = 0 тригер не змінює свого стану, тому </w:t>
+      </w:r>
+      <w:r>
+        <w:rPr>
+          <w:rFonts w:ascii="Times New Roman" w:hAnsi="Times New Roman" w:cs="Times New Roman"/>
+          <w:sz w:val="28"/>
+          <w:szCs w:val="28"/>
+          <w:lang w:val="en-US"/>
+        </w:rPr>
+        <w:t>Q</w:t>
+      </w:r>
+      <w:r>
+        <w:rPr>
+          <w:rFonts w:ascii="Times New Roman" w:hAnsi="Times New Roman" w:cs="Times New Roman"/>
+          <w:sz w:val="28"/>
+          <w:szCs w:val="28"/>
+          <w:lang w:val="ru-RU"/>
+        </w:rPr>
+        <w:t>(</w:t>
+      </w:r>
+      <w:r>
+        <w:rPr>
+          <w:rFonts w:ascii="Times New Roman" w:hAnsi="Times New Roman" w:cs="Times New Roman"/>
+          <w:sz w:val="28"/>
+          <w:szCs w:val="28"/>
+          <w:lang w:val="en-US"/>
+        </w:rPr>
+        <w:t>t</w:t>
+      </w:r>
+      <w:r>
+        <w:rPr>
+          <w:rFonts w:ascii="Times New Roman" w:hAnsi="Times New Roman" w:cs="Times New Roman"/>
+          <w:sz w:val="28"/>
+          <w:szCs w:val="28"/>
+          <w:lang w:val="ru-RU"/>
+        </w:rPr>
+        <w:t xml:space="preserve"> + 1) = </w:t>
+      </w:r>
+      <w:r>
+        <w:rPr>
+          <w:rFonts w:ascii="Times New Roman" w:hAnsi="Times New Roman" w:cs="Times New Roman"/>
+          <w:sz w:val="28"/>
+          <w:szCs w:val="28"/>
+          <w:lang w:val="en-US"/>
+        </w:rPr>
+        <w:t>Q</w:t>
+      </w:r>
+      <w:r>
+        <w:rPr>
+          <w:rFonts w:ascii="Times New Roman" w:hAnsi="Times New Roman" w:cs="Times New Roman"/>
+          <w:sz w:val="28"/>
+          <w:szCs w:val="28"/>
+          <w:lang w:val="ru-RU"/>
+        </w:rPr>
+        <w:t>(</w:t>
+      </w:r>
+      <w:r>
+        <w:rPr>
+          <w:rFonts w:ascii="Times New Roman" w:hAnsi="Times New Roman" w:cs="Times New Roman"/>
+          <w:sz w:val="28"/>
+          <w:szCs w:val="28"/>
+          <w:lang w:val="en-US"/>
+        </w:rPr>
+        <w:t>t</w:t>
+      </w:r>
+      <w:r>
+        <w:rPr>
+          <w:rFonts w:ascii="Times New Roman" w:hAnsi="Times New Roman" w:cs="Times New Roman"/>
+          <w:sz w:val="28"/>
+          <w:szCs w:val="28"/>
+          <w:lang w:val="ru-RU"/>
+        </w:rPr>
+        <w:t xml:space="preserve">). </w:t>
+      </w:r>
+      <w:r>
+        <w:rPr>
+          <w:rFonts w:ascii="Times New Roman" w:hAnsi="Times New Roman" w:cs="Times New Roman"/>
+          <w:sz w:val="28"/>
+          <w:szCs w:val="28"/>
+        </w:rPr>
+        <w:t xml:space="preserve">При С = 1 тригер має функціонувати за таблицею переходів </w:t>
+      </w:r>
+      <w:r>
+        <w:rPr>
+          <w:rFonts w:ascii="Times New Roman" w:hAnsi="Times New Roman" w:cs="Times New Roman"/>
+          <w:sz w:val="28"/>
+          <w:szCs w:val="28"/>
+          <w:lang w:val="en-US"/>
+        </w:rPr>
+        <w:t>D</w:t>
+      </w:r>
+      <w:r>
+        <w:rPr>
+          <w:rFonts w:ascii="Times New Roman" w:hAnsi="Times New Roman" w:cs="Times New Roman"/>
+          <w:sz w:val="28"/>
+          <w:szCs w:val="28"/>
+          <w:lang w:val="ru-RU"/>
+        </w:rPr>
+        <w:t>-</w:t>
+      </w:r>
+      <w:r>
+        <w:rPr>
+          <w:rFonts w:ascii="Times New Roman" w:hAnsi="Times New Roman" w:cs="Times New Roman"/>
+          <w:sz w:val="28"/>
+          <w:szCs w:val="28"/>
+        </w:rPr>
+        <w:t xml:space="preserve">тригера. Аналізуючи переходи </w:t>
+      </w:r>
+      <w:r>
+        <w:rPr>
+          <w:rFonts w:ascii="Times New Roman" w:hAnsi="Times New Roman" w:cs="Times New Roman"/>
+          <w:sz w:val="28"/>
+          <w:szCs w:val="28"/>
+          <w:lang w:val="en-US"/>
+        </w:rPr>
+        <w:t>Q</w:t>
+      </w:r>
+      <w:r>
+        <w:rPr>
+          <w:rFonts w:ascii="Times New Roman" w:hAnsi="Times New Roman" w:cs="Times New Roman"/>
+          <w:sz w:val="28"/>
+          <w:szCs w:val="28"/>
+        </w:rPr>
+        <w:t>(</w:t>
+      </w:r>
+      <w:r>
+        <w:rPr>
+          <w:rFonts w:ascii="Times New Roman" w:hAnsi="Times New Roman" w:cs="Times New Roman"/>
+          <w:sz w:val="28"/>
+          <w:szCs w:val="28"/>
+          <w:lang w:val="en-US"/>
+        </w:rPr>
+        <w:t>t</w:t>
+      </w:r>
+      <w:r>
+        <w:rPr>
+          <w:rFonts w:ascii="Times New Roman" w:hAnsi="Times New Roman" w:cs="Times New Roman"/>
+          <w:sz w:val="28"/>
+          <w:szCs w:val="28"/>
+        </w:rPr>
+        <w:t xml:space="preserve">) </w:t>
+      </w:r>
+      <w:r>
+        <w:rPr>
+          <w:rFonts w:ascii="Times New Roman" w:eastAsia="Liberation Serif" w:hAnsi="Times New Roman" w:cs="Times New Roman"/>
+          <w:sz w:val="28"/>
+          <w:szCs w:val="28"/>
+        </w:rPr>
+        <w:t>→</w:t>
+      </w:r>
+      <w:r>
+        <w:rPr>
+          <w:rFonts w:ascii="Times New Roman" w:hAnsi="Times New Roman" w:cs="Times New Roman"/>
+          <w:sz w:val="28"/>
+          <w:szCs w:val="28"/>
+        </w:rPr>
+        <w:t xml:space="preserve"> </w:t>
+      </w:r>
+      <w:r>
+        <w:rPr>
+          <w:rFonts w:ascii="Times New Roman" w:hAnsi="Times New Roman" w:cs="Times New Roman"/>
+          <w:sz w:val="28"/>
+          <w:szCs w:val="28"/>
+          <w:lang w:val="en-US"/>
+        </w:rPr>
+        <w:t>Q</w:t>
+      </w:r>
+      <w:r>
+        <w:rPr>
+          <w:rFonts w:ascii="Times New Roman" w:hAnsi="Times New Roman" w:cs="Times New Roman"/>
+          <w:sz w:val="28"/>
+          <w:szCs w:val="28"/>
+        </w:rPr>
+        <w:t>(</w:t>
+      </w:r>
+      <w:r>
+        <w:rPr>
+          <w:rFonts w:ascii="Times New Roman" w:hAnsi="Times New Roman" w:cs="Times New Roman"/>
+          <w:sz w:val="28"/>
+          <w:szCs w:val="28"/>
+          <w:lang w:val="en-US"/>
+        </w:rPr>
+        <w:t>t</w:t>
+      </w:r>
+      <w:r>
+        <w:rPr>
+          <w:rFonts w:ascii="Times New Roman" w:hAnsi="Times New Roman" w:cs="Times New Roman"/>
+          <w:sz w:val="28"/>
+          <w:szCs w:val="28"/>
+        </w:rPr>
+        <w:t xml:space="preserve"> + 1) і беручи до уваги таблицю функцій збудження </w:t>
+      </w:r>
+      <w:proofErr w:type="spellStart"/>
+      <w:r>
+        <w:rPr>
+          <w:rFonts w:ascii="Times New Roman" w:hAnsi="Times New Roman" w:cs="Times New Roman"/>
+          <w:sz w:val="28"/>
+          <w:szCs w:val="28"/>
+        </w:rPr>
+        <w:t>бістабільної</w:t>
+      </w:r>
+      <w:proofErr w:type="spellEnd"/>
+      <w:r>
+        <w:rPr>
+          <w:rFonts w:ascii="Times New Roman" w:hAnsi="Times New Roman" w:cs="Times New Roman"/>
+          <w:sz w:val="28"/>
+          <w:szCs w:val="28"/>
+        </w:rPr>
+        <w:t xml:space="preserve"> схеми на елементах І-НЕ, заповнюємо стовпці </w:t>
+      </w:r>
+      <w:r>
+        <w:rPr>
+          <w:rFonts w:ascii="Times New Roman" w:hAnsi="Times New Roman" w:cs="Times New Roman"/>
+          <w:sz w:val="28"/>
+          <w:szCs w:val="28"/>
+          <w:lang w:val="en-US"/>
+        </w:rPr>
+        <w:t>F</w:t>
+      </w:r>
+      <w:r>
+        <w:rPr>
+          <w:rFonts w:ascii="Times New Roman" w:hAnsi="Times New Roman" w:cs="Times New Roman"/>
+          <w:sz w:val="28"/>
+          <w:szCs w:val="28"/>
+          <w:vertAlign w:val="subscript"/>
+        </w:rPr>
+        <w:t xml:space="preserve">1 </w:t>
+      </w:r>
+      <w:r>
+        <w:rPr>
+          <w:rFonts w:ascii="Times New Roman" w:hAnsi="Times New Roman" w:cs="Times New Roman"/>
+          <w:sz w:val="28"/>
+          <w:szCs w:val="28"/>
+        </w:rPr>
+        <w:t xml:space="preserve">та </w:t>
+      </w:r>
+      <w:r>
+        <w:rPr>
+          <w:rFonts w:ascii="Times New Roman" w:hAnsi="Times New Roman" w:cs="Times New Roman"/>
+          <w:sz w:val="28"/>
+          <w:szCs w:val="28"/>
+          <w:lang w:val="en-US"/>
+        </w:rPr>
+        <w:t>F</w:t>
+      </w:r>
+      <w:r>
+        <w:rPr>
+          <w:rFonts w:ascii="Times New Roman" w:hAnsi="Times New Roman" w:cs="Times New Roman"/>
+          <w:sz w:val="28"/>
+          <w:szCs w:val="28"/>
+          <w:vertAlign w:val="subscript"/>
+        </w:rPr>
+        <w:t>2</w:t>
+      </w:r>
+      <w:r>
+        <w:rPr>
+          <w:rFonts w:ascii="Times New Roman" w:hAnsi="Times New Roman" w:cs="Times New Roman"/>
+          <w:sz w:val="28"/>
+          <w:szCs w:val="28"/>
+        </w:rPr>
+        <w:t>:</w:t>
+      </w:r>
+    </w:p>
+    <w:tbl>
+      <w:tblPr>
+        <w:tblW w:w="5828" w:type="dxa"/>
+        <w:tblInd w:w="108" w:type="dxa"/>
+        <w:tblLayout w:type="fixed"/>
+        <w:tblCellMar>
+          <w:left w:w="10" w:type="dxa"/>
+          <w:right w:w="10" w:type="dxa"/>
+        </w:tblCellMar>
+        <w:tblLook w:val="0000" w:firstRow="0" w:lastRow="0" w:firstColumn="0" w:lastColumn="0" w:noHBand="0" w:noVBand="0"/>
+      </w:tblPr>
+      <w:tblGrid>
+        <w:gridCol w:w="977"/>
+        <w:gridCol w:w="997"/>
+        <w:gridCol w:w="997"/>
+        <w:gridCol w:w="1447"/>
+        <w:gridCol w:w="705"/>
+        <w:gridCol w:w="705"/>
+      </w:tblGrid>
+      <w:tr>
+        <w:trPr>
+          <w:trHeight w:val="253"/>
+        </w:trPr>
+        <w:tc>
+          <w:tcPr>
+            <w:tcW w:w="977" w:type="dxa"/>
+            <w:tcBorders>
+              <w:top w:val="single" w:sz="4" w:space="0" w:color="00000A"/>
+              <w:left w:val="single" w:sz="4" w:space="0" w:color="00000A"/>
+              <w:bottom w:val="single" w:sz="4" w:space="0" w:color="00000A"/>
+              <w:right w:val="single" w:sz="4" w:space="0" w:color="00000A"/>
+            </w:tcBorders>
+            <w:tcMar>
+              <w:top w:w="0" w:type="dxa"/>
+              <w:left w:w="108" w:type="dxa"/>
+              <w:bottom w:w="0" w:type="dxa"/>
+              <w:right w:w="108" w:type="dxa"/>
+            </w:tcMar>
+          </w:tcPr>
+          <w:p>
+            <w:pPr>
+              <w:pStyle w:val="Standard"/>
+              <w:rPr>
+                <w:rFonts w:ascii="Times New Roman" w:hAnsi="Times New Roman" w:cs="Times New Roman"/>
+                <w:i/>
+                <w:sz w:val="28"/>
+                <w:szCs w:val="28"/>
+                <w:lang w:val="en-US" w:eastAsia="ja-JP"/>
+              </w:rPr>
+            </w:pPr>
+            <w:r>
+              <w:rPr>
+                <w:rFonts w:ascii="Times New Roman" w:hAnsi="Times New Roman" w:cs="Times New Roman"/>
+                <w:i/>
+                <w:sz w:val="28"/>
+                <w:szCs w:val="28"/>
+                <w:lang w:val="en-US" w:eastAsia="ja-JP"/>
+              </w:rPr>
+              <w:t>C(t)</w:t>
+            </w:r>
+          </w:p>
+        </w:tc>
+        <w:tc>
+          <w:tcPr>
+            <w:tcW w:w="997" w:type="dxa"/>
+            <w:tcBorders>
+              <w:top w:val="single" w:sz="4" w:space="0" w:color="00000A"/>
+              <w:left w:val="single" w:sz="4" w:space="0" w:color="00000A"/>
+              <w:bottom w:val="single" w:sz="4" w:space="0" w:color="00000A"/>
+              <w:right w:val="single" w:sz="4" w:space="0" w:color="00000A"/>
+            </w:tcBorders>
+            <w:tcMar>
+              <w:top w:w="0" w:type="dxa"/>
+              <w:left w:w="108" w:type="dxa"/>
+              <w:bottom w:w="0" w:type="dxa"/>
+              <w:right w:w="108" w:type="dxa"/>
+            </w:tcMar>
+          </w:tcPr>
+          <w:p>
+            <w:pPr>
+              <w:pStyle w:val="Standard"/>
+              <w:rPr>
+                <w:rFonts w:ascii="Times New Roman" w:hAnsi="Times New Roman" w:cs="Times New Roman"/>
+                <w:i/>
+                <w:sz w:val="28"/>
+                <w:szCs w:val="28"/>
+                <w:lang w:val="en-US" w:eastAsia="ja-JP"/>
+              </w:rPr>
+            </w:pPr>
+            <w:r>
+              <w:rPr>
+                <w:rFonts w:ascii="Times New Roman" w:hAnsi="Times New Roman" w:cs="Times New Roman"/>
+                <w:i/>
+                <w:sz w:val="28"/>
+                <w:szCs w:val="28"/>
+                <w:lang w:val="en-US" w:eastAsia="ja-JP"/>
+              </w:rPr>
+              <w:t>D(t)</w:t>
+            </w:r>
+          </w:p>
+        </w:tc>
+        <w:tc>
+          <w:tcPr>
+            <w:tcW w:w="997" w:type="dxa"/>
+            <w:tcBorders>
+              <w:top w:val="single" w:sz="4" w:space="0" w:color="00000A"/>
+              <w:left w:val="single" w:sz="4" w:space="0" w:color="00000A"/>
+              <w:bottom w:val="single" w:sz="4" w:space="0" w:color="00000A"/>
+              <w:right w:val="single" w:sz="4" w:space="0" w:color="00000A"/>
+            </w:tcBorders>
+            <w:tcMar>
+              <w:top w:w="0" w:type="dxa"/>
+              <w:left w:w="108" w:type="dxa"/>
+              <w:bottom w:w="0" w:type="dxa"/>
+              <w:right w:w="108" w:type="dxa"/>
+            </w:tcMar>
+          </w:tcPr>
+          <w:p>
+            <w:pPr>
+              <w:pStyle w:val="Standard"/>
+              <w:rPr>
+                <w:rFonts w:ascii="Times New Roman" w:hAnsi="Times New Roman" w:cs="Times New Roman"/>
+                <w:i/>
+                <w:sz w:val="28"/>
+                <w:szCs w:val="28"/>
+                <w:lang w:val="en-US" w:eastAsia="ja-JP"/>
+              </w:rPr>
+            </w:pPr>
+            <w:r>
+              <w:rPr>
+                <w:rFonts w:ascii="Times New Roman" w:hAnsi="Times New Roman" w:cs="Times New Roman"/>
+                <w:i/>
+                <w:sz w:val="28"/>
+                <w:szCs w:val="28"/>
+                <w:lang w:val="en-US" w:eastAsia="ja-JP"/>
+              </w:rPr>
+              <w:t>Q(t)</w:t>
+            </w:r>
+          </w:p>
+        </w:tc>
+        <w:tc>
+          <w:tcPr>
+            <w:tcW w:w="1447" w:type="dxa"/>
+            <w:tcBorders>
+              <w:top w:val="single" w:sz="4" w:space="0" w:color="00000A"/>
+              <w:left w:val="single" w:sz="4" w:space="0" w:color="00000A"/>
+              <w:bottom w:val="single" w:sz="4" w:space="0" w:color="00000A"/>
+              <w:right w:val="single" w:sz="4" w:space="0" w:color="00000A"/>
+            </w:tcBorders>
+            <w:tcMar>
+              <w:top w:w="0" w:type="dxa"/>
+              <w:left w:w="108" w:type="dxa"/>
+              <w:bottom w:w="0" w:type="dxa"/>
+              <w:right w:w="108" w:type="dxa"/>
+            </w:tcMar>
+          </w:tcPr>
+          <w:p>
+            <w:pPr>
+              <w:pStyle w:val="Standard"/>
+              <w:rPr>
+                <w:rFonts w:ascii="Times New Roman" w:hAnsi="Times New Roman" w:cs="Times New Roman"/>
+                <w:i/>
+                <w:sz w:val="28"/>
+                <w:szCs w:val="28"/>
+                <w:lang w:val="en-US" w:eastAsia="ja-JP"/>
+              </w:rPr>
+            </w:pPr>
+            <w:r>
+              <w:rPr>
+                <w:rFonts w:ascii="Times New Roman" w:hAnsi="Times New Roman" w:cs="Times New Roman"/>
+                <w:i/>
+                <w:sz w:val="28"/>
+                <w:szCs w:val="28"/>
+                <w:lang w:val="en-US" w:eastAsia="ja-JP"/>
+              </w:rPr>
+              <w:t>Q(t+1)</w:t>
+            </w:r>
+          </w:p>
+        </w:tc>
+        <w:tc>
+          <w:tcPr>
+            <w:tcW w:w="705" w:type="dxa"/>
+            <w:tcBorders>
+              <w:top w:val="single" w:sz="4" w:space="0" w:color="00000A"/>
+              <w:left w:val="single" w:sz="4" w:space="0" w:color="00000A"/>
+              <w:bottom w:val="single" w:sz="4" w:space="0" w:color="00000A"/>
+              <w:right w:val="single" w:sz="4" w:space="0" w:color="00000A"/>
+            </w:tcBorders>
+            <w:tcMar>
+              <w:top w:w="0" w:type="dxa"/>
+              <w:left w:w="108" w:type="dxa"/>
+              <w:bottom w:w="0" w:type="dxa"/>
+              <w:right w:w="108" w:type="dxa"/>
+            </w:tcMar>
+          </w:tcPr>
+          <w:p>
+            <w:pPr>
+              <w:pStyle w:val="Standard"/>
+              <w:rPr>
+                <w:rFonts w:ascii="Times New Roman" w:hAnsi="Times New Roman" w:cs="Times New Roman"/>
+                <w:sz w:val="28"/>
+                <w:szCs w:val="28"/>
+              </w:rPr>
+            </w:pPr>
+            <w:r>
+              <w:rPr>
+                <w:rFonts w:ascii="Times New Roman" w:hAnsi="Times New Roman" w:cs="Times New Roman"/>
+                <w:i/>
+                <w:sz w:val="28"/>
+                <w:szCs w:val="28"/>
+                <w:lang w:val="en-US" w:eastAsia="ja-JP"/>
+              </w:rPr>
+              <w:t>F</w:t>
+            </w:r>
+            <w:r>
+              <w:rPr>
+                <w:rFonts w:ascii="Times New Roman" w:hAnsi="Times New Roman" w:cs="Times New Roman"/>
+                <w:i/>
+                <w:sz w:val="28"/>
+                <w:szCs w:val="28"/>
+                <w:vertAlign w:val="subscript"/>
+                <w:lang w:val="en-US" w:eastAsia="ja-JP"/>
+              </w:rPr>
+              <w:t>1</w:t>
+            </w:r>
+          </w:p>
+        </w:tc>
+        <w:tc>
+          <w:tcPr>
+            <w:tcW w:w="705" w:type="dxa"/>
+            <w:tcBorders>
+              <w:top w:val="single" w:sz="4" w:space="0" w:color="00000A"/>
+              <w:left w:val="single" w:sz="4" w:space="0" w:color="00000A"/>
+              <w:bottom w:val="single" w:sz="4" w:space="0" w:color="00000A"/>
+              <w:right w:val="single" w:sz="4" w:space="0" w:color="00000A"/>
+            </w:tcBorders>
+            <w:tcMar>
+              <w:top w:w="0" w:type="dxa"/>
+              <w:left w:w="108" w:type="dxa"/>
+              <w:bottom w:w="0" w:type="dxa"/>
+              <w:right w:w="108" w:type="dxa"/>
+            </w:tcMar>
+          </w:tcPr>
+          <w:p>
+            <w:pPr>
+              <w:pStyle w:val="Standard"/>
+              <w:rPr>
+                <w:rFonts w:ascii="Times New Roman" w:hAnsi="Times New Roman" w:cs="Times New Roman"/>
+                <w:sz w:val="28"/>
+                <w:szCs w:val="28"/>
+              </w:rPr>
+            </w:pPr>
+            <w:r>
+              <w:rPr>
+                <w:rFonts w:ascii="Times New Roman" w:hAnsi="Times New Roman" w:cs="Times New Roman"/>
+                <w:i/>
+                <w:sz w:val="28"/>
+                <w:szCs w:val="28"/>
+                <w:lang w:val="en-US" w:eastAsia="ja-JP"/>
+              </w:rPr>
+              <w:t>F</w:t>
+            </w:r>
+            <w:r>
+              <w:rPr>
+                <w:rFonts w:ascii="Times New Roman" w:hAnsi="Times New Roman" w:cs="Times New Roman"/>
+                <w:i/>
+                <w:sz w:val="28"/>
+                <w:szCs w:val="28"/>
+                <w:vertAlign w:val="subscript"/>
+                <w:lang w:val="en-US" w:eastAsia="ja-JP"/>
+              </w:rPr>
+              <w:t>2</w:t>
+            </w:r>
+          </w:p>
+        </w:tc>
+      </w:tr>
+      <w:tr>
+        <w:trPr>
+          <w:trHeight w:val="264"/>
+        </w:trPr>
+        <w:tc>
+          <w:tcPr>
+            <w:tcW w:w="977" w:type="dxa"/>
+            <w:tcBorders>
+              <w:top w:val="single" w:sz="4" w:space="0" w:color="00000A"/>
+              <w:left w:val="single" w:sz="4" w:space="0" w:color="00000A"/>
+            </w:tcBorders>
+            <w:tcMar>
+              <w:top w:w="0" w:type="dxa"/>
+              <w:left w:w="108" w:type="dxa"/>
+              <w:bottom w:w="0" w:type="dxa"/>
+              <w:right w:w="108" w:type="dxa"/>
+            </w:tcMar>
+          </w:tcPr>
+          <w:p>
+            <w:pPr>
+              <w:pStyle w:val="Standard"/>
+              <w:jc w:val="center"/>
+              <w:rPr>
+                <w:rFonts w:ascii="Times New Roman" w:hAnsi="Times New Roman" w:cs="Times New Roman"/>
+                <w:sz w:val="28"/>
+                <w:szCs w:val="28"/>
+                <w:lang w:val="en-US" w:eastAsia="ja-JP"/>
+              </w:rPr>
+            </w:pPr>
+            <w:r>
+              <w:rPr>
+                <w:rFonts w:ascii="Times New Roman" w:hAnsi="Times New Roman" w:cs="Times New Roman"/>
+                <w:sz w:val="28"/>
+                <w:szCs w:val="28"/>
+                <w:lang w:val="en-US" w:eastAsia="ja-JP"/>
+              </w:rPr>
+              <w:t>0</w:t>
+            </w:r>
+          </w:p>
+        </w:tc>
+        <w:tc>
+          <w:tcPr>
+            <w:tcW w:w="997" w:type="dxa"/>
+            <w:tcBorders>
+              <w:top w:val="single" w:sz="4" w:space="0" w:color="00000A"/>
+            </w:tcBorders>
+            <w:tcMar>
+              <w:top w:w="0" w:type="dxa"/>
+              <w:left w:w="108" w:type="dxa"/>
+              <w:bottom w:w="0" w:type="dxa"/>
+              <w:right w:w="108" w:type="dxa"/>
+            </w:tcMar>
+          </w:tcPr>
+          <w:p>
+            <w:pPr>
+              <w:pStyle w:val="Standard"/>
+              <w:jc w:val="center"/>
+              <w:rPr>
+                <w:rFonts w:ascii="Times New Roman" w:hAnsi="Times New Roman" w:cs="Times New Roman"/>
+                <w:sz w:val="28"/>
+                <w:szCs w:val="28"/>
+                <w:lang w:val="en-US" w:eastAsia="ja-JP"/>
+              </w:rPr>
+            </w:pPr>
+            <w:r>
+              <w:rPr>
+                <w:rFonts w:ascii="Times New Roman" w:hAnsi="Times New Roman" w:cs="Times New Roman"/>
+                <w:sz w:val="28"/>
+                <w:szCs w:val="28"/>
+                <w:lang w:val="en-US" w:eastAsia="ja-JP"/>
+              </w:rPr>
+              <w:t>0</w:t>
+            </w:r>
+          </w:p>
+        </w:tc>
+        <w:tc>
+          <w:tcPr>
+            <w:tcW w:w="997" w:type="dxa"/>
+            <w:tcBorders>
+              <w:top w:val="single" w:sz="4" w:space="0" w:color="00000A"/>
+            </w:tcBorders>
+            <w:tcMar>
+              <w:top w:w="0" w:type="dxa"/>
+              <w:left w:w="108" w:type="dxa"/>
+              <w:bottom w:w="0" w:type="dxa"/>
+              <w:right w:w="108" w:type="dxa"/>
+            </w:tcMar>
+          </w:tcPr>
+          <w:p>
+            <w:pPr>
+              <w:pStyle w:val="Standard"/>
+              <w:jc w:val="center"/>
+              <w:rPr>
+                <w:rFonts w:ascii="Times New Roman" w:hAnsi="Times New Roman" w:cs="Times New Roman"/>
+                <w:sz w:val="28"/>
+                <w:szCs w:val="28"/>
+                <w:lang w:val="en-US" w:eastAsia="ja-JP"/>
+              </w:rPr>
+            </w:pPr>
+            <w:r>
+              <w:rPr>
+                <w:rFonts w:ascii="Times New Roman" w:hAnsi="Times New Roman" w:cs="Times New Roman"/>
+                <w:sz w:val="28"/>
+                <w:szCs w:val="28"/>
+                <w:lang w:val="en-US" w:eastAsia="ja-JP"/>
+              </w:rPr>
+              <w:t>0</w:t>
+            </w:r>
+          </w:p>
+        </w:tc>
+        <w:tc>
+          <w:tcPr>
+            <w:tcW w:w="1447" w:type="dxa"/>
+            <w:tcBorders>
+              <w:top w:val="single" w:sz="4" w:space="0" w:color="00000A"/>
+              <w:right w:val="single" w:sz="4" w:space="0" w:color="00000A"/>
+            </w:tcBorders>
+            <w:tcMar>
+              <w:top w:w="0" w:type="dxa"/>
+              <w:left w:w="108" w:type="dxa"/>
+              <w:bottom w:w="0" w:type="dxa"/>
+              <w:right w:w="108" w:type="dxa"/>
+            </w:tcMar>
+          </w:tcPr>
+          <w:p>
+            <w:pPr>
+              <w:pStyle w:val="Standard"/>
+              <w:jc w:val="center"/>
+              <w:rPr>
+                <w:rFonts w:ascii="Times New Roman" w:hAnsi="Times New Roman" w:cs="Times New Roman"/>
+                <w:sz w:val="28"/>
+                <w:szCs w:val="28"/>
+                <w:lang w:val="en-US" w:eastAsia="ja-JP"/>
+              </w:rPr>
+            </w:pPr>
+            <w:r>
+              <w:rPr>
+                <w:rFonts w:ascii="Times New Roman" w:hAnsi="Times New Roman" w:cs="Times New Roman"/>
+                <w:sz w:val="28"/>
+                <w:szCs w:val="28"/>
+                <w:lang w:val="en-US" w:eastAsia="ja-JP"/>
+              </w:rPr>
+              <w:t>0</w:t>
+            </w:r>
+          </w:p>
+        </w:tc>
+        <w:tc>
+          <w:tcPr>
+            <w:tcW w:w="705" w:type="dxa"/>
+            <w:tcBorders>
+              <w:top w:val="single" w:sz="4" w:space="0" w:color="00000A"/>
+              <w:left w:val="single" w:sz="4" w:space="0" w:color="00000A"/>
+            </w:tcBorders>
+            <w:tcMar>
+              <w:top w:w="0" w:type="dxa"/>
+              <w:left w:w="108" w:type="dxa"/>
+              <w:bottom w:w="0" w:type="dxa"/>
+              <w:right w:w="108" w:type="dxa"/>
+            </w:tcMar>
+          </w:tcPr>
+          <w:p>
+            <w:pPr>
+              <w:pStyle w:val="Standard"/>
+              <w:jc w:val="center"/>
+              <w:rPr>
+                <w:rFonts w:ascii="Times New Roman" w:hAnsi="Times New Roman" w:cs="Times New Roman"/>
+                <w:sz w:val="28"/>
+                <w:szCs w:val="28"/>
+                <w:lang w:val="en-US" w:eastAsia="ja-JP"/>
+              </w:rPr>
+            </w:pPr>
+            <w:r>
+              <w:rPr>
+                <w:rFonts w:ascii="Times New Roman" w:hAnsi="Times New Roman" w:cs="Times New Roman"/>
+                <w:sz w:val="28"/>
+                <w:szCs w:val="28"/>
+                <w:lang w:val="en-US" w:eastAsia="ja-JP"/>
+              </w:rPr>
+              <w:t>1</w:t>
+            </w:r>
+          </w:p>
+        </w:tc>
+        <w:tc>
+          <w:tcPr>
+            <w:tcW w:w="705" w:type="dxa"/>
+            <w:tcBorders>
+              <w:top w:val="single" w:sz="4" w:space="0" w:color="00000A"/>
+              <w:right w:val="single" w:sz="4" w:space="0" w:color="00000A"/>
+            </w:tcBorders>
+            <w:tcMar>
+              <w:top w:w="0" w:type="dxa"/>
+              <w:left w:w="108" w:type="dxa"/>
+              <w:bottom w:w="0" w:type="dxa"/>
+              <w:right w:w="108" w:type="dxa"/>
+            </w:tcMar>
+          </w:tcPr>
+          <w:p>
+            <w:pPr>
+              <w:pStyle w:val="Standard"/>
+              <w:jc w:val="center"/>
+              <w:rPr>
+                <w:rFonts w:ascii="Times New Roman" w:hAnsi="Times New Roman" w:cs="Times New Roman"/>
+                <w:sz w:val="28"/>
+                <w:szCs w:val="28"/>
+                <w:lang w:val="en-US" w:eastAsia="ja-JP"/>
+              </w:rPr>
+            </w:pPr>
+            <w:r>
+              <w:rPr>
+                <w:rFonts w:ascii="Times New Roman" w:hAnsi="Times New Roman" w:cs="Times New Roman"/>
+                <w:sz w:val="28"/>
+                <w:szCs w:val="28"/>
+                <w:lang w:val="en-US" w:eastAsia="ja-JP"/>
+              </w:rPr>
+              <w:t>*</w:t>
+            </w:r>
+          </w:p>
+        </w:tc>
+      </w:tr>
+      <w:tr>
+        <w:trPr>
+          <w:trHeight w:val="264"/>
+        </w:trPr>
+        <w:tc>
+          <w:tcPr>
+            <w:tcW w:w="977" w:type="dxa"/>
+            <w:tcBorders>
+              <w:left w:val="single" w:sz="4" w:space="0" w:color="00000A"/>
+            </w:tcBorders>
+            <w:tcMar>
+              <w:top w:w="0" w:type="dxa"/>
+              <w:left w:w="108" w:type="dxa"/>
+              <w:bottom w:w="0" w:type="dxa"/>
+              <w:right w:w="108" w:type="dxa"/>
+            </w:tcMar>
+          </w:tcPr>
+          <w:p>
+            <w:pPr>
+              <w:pStyle w:val="Standard"/>
+              <w:jc w:val="center"/>
+              <w:rPr>
+                <w:rFonts w:ascii="Times New Roman" w:hAnsi="Times New Roman" w:cs="Times New Roman"/>
+                <w:sz w:val="28"/>
+                <w:szCs w:val="28"/>
+                <w:lang w:val="en-US" w:eastAsia="ja-JP"/>
+              </w:rPr>
+            </w:pPr>
+            <w:r>
+              <w:rPr>
+                <w:rFonts w:ascii="Times New Roman" w:hAnsi="Times New Roman" w:cs="Times New Roman"/>
+                <w:sz w:val="28"/>
+                <w:szCs w:val="28"/>
+                <w:lang w:val="en-US" w:eastAsia="ja-JP"/>
+              </w:rPr>
+              <w:t>0</w:t>
+            </w:r>
+          </w:p>
+        </w:tc>
+        <w:tc>
+          <w:tcPr>
+            <w:tcW w:w="997" w:type="dxa"/>
+            <w:tcMar>
+              <w:top w:w="0" w:type="dxa"/>
+              <w:left w:w="108" w:type="dxa"/>
+              <w:bottom w:w="0" w:type="dxa"/>
+              <w:right w:w="108" w:type="dxa"/>
+            </w:tcMar>
+          </w:tcPr>
+          <w:p>
+            <w:pPr>
+              <w:pStyle w:val="Standard"/>
+              <w:jc w:val="center"/>
+              <w:rPr>
+                <w:rFonts w:ascii="Times New Roman" w:hAnsi="Times New Roman" w:cs="Times New Roman"/>
+                <w:sz w:val="28"/>
+                <w:szCs w:val="28"/>
+                <w:lang w:val="en-US" w:eastAsia="ja-JP"/>
+              </w:rPr>
+            </w:pPr>
+            <w:r>
+              <w:rPr>
+                <w:rFonts w:ascii="Times New Roman" w:hAnsi="Times New Roman" w:cs="Times New Roman"/>
+                <w:sz w:val="28"/>
+                <w:szCs w:val="28"/>
+                <w:lang w:val="en-US" w:eastAsia="ja-JP"/>
+              </w:rPr>
+              <w:t>0</w:t>
+            </w:r>
+          </w:p>
+        </w:tc>
+        <w:tc>
+          <w:tcPr>
+            <w:tcW w:w="997" w:type="dxa"/>
+            <w:tcMar>
+              <w:top w:w="0" w:type="dxa"/>
+              <w:left w:w="108" w:type="dxa"/>
+              <w:bottom w:w="0" w:type="dxa"/>
+              <w:right w:w="108" w:type="dxa"/>
+            </w:tcMar>
+          </w:tcPr>
+          <w:p>
+            <w:pPr>
+              <w:pStyle w:val="Standard"/>
+              <w:jc w:val="center"/>
+              <w:rPr>
+                <w:rFonts w:ascii="Times New Roman" w:hAnsi="Times New Roman" w:cs="Times New Roman"/>
+                <w:sz w:val="28"/>
+                <w:szCs w:val="28"/>
+                <w:lang w:val="en-US" w:eastAsia="ja-JP"/>
+              </w:rPr>
+            </w:pPr>
+            <w:r>
+              <w:rPr>
+                <w:rFonts w:ascii="Times New Roman" w:hAnsi="Times New Roman" w:cs="Times New Roman"/>
+                <w:sz w:val="28"/>
+                <w:szCs w:val="28"/>
+                <w:lang w:val="en-US" w:eastAsia="ja-JP"/>
+              </w:rPr>
+              <w:t>1</w:t>
+            </w:r>
+          </w:p>
+        </w:tc>
+        <w:tc>
+          <w:tcPr>
+            <w:tcW w:w="1447" w:type="dxa"/>
+            <w:tcBorders>
+              <w:right w:val="single" w:sz="4" w:space="0" w:color="00000A"/>
+            </w:tcBorders>
+            <w:tcMar>
+              <w:top w:w="0" w:type="dxa"/>
+              <w:left w:w="108" w:type="dxa"/>
+              <w:bottom w:w="0" w:type="dxa"/>
+              <w:right w:w="108" w:type="dxa"/>
+            </w:tcMar>
+          </w:tcPr>
+          <w:p>
+            <w:pPr>
+              <w:pStyle w:val="Standard"/>
+              <w:jc w:val="center"/>
+              <w:rPr>
+                <w:rFonts w:ascii="Times New Roman" w:hAnsi="Times New Roman" w:cs="Times New Roman"/>
+                <w:sz w:val="28"/>
+                <w:szCs w:val="28"/>
+                <w:lang w:val="en-US" w:eastAsia="ja-JP"/>
+              </w:rPr>
+            </w:pPr>
+            <w:r>
+              <w:rPr>
+                <w:rFonts w:ascii="Times New Roman" w:hAnsi="Times New Roman" w:cs="Times New Roman"/>
+                <w:sz w:val="28"/>
+                <w:szCs w:val="28"/>
+                <w:lang w:val="en-US" w:eastAsia="ja-JP"/>
+              </w:rPr>
+              <w:t>1</w:t>
+            </w:r>
+          </w:p>
+        </w:tc>
+        <w:tc>
+          <w:tcPr>
+            <w:tcW w:w="705" w:type="dxa"/>
+            <w:tcBorders>
+              <w:left w:val="single" w:sz="4" w:space="0" w:color="00000A"/>
+            </w:tcBorders>
+            <w:tcMar>
+              <w:top w:w="0" w:type="dxa"/>
+              <w:left w:w="108" w:type="dxa"/>
+              <w:bottom w:w="0" w:type="dxa"/>
+              <w:right w:w="108" w:type="dxa"/>
+            </w:tcMar>
+          </w:tcPr>
+          <w:p>
+            <w:pPr>
+              <w:pStyle w:val="Standard"/>
+              <w:jc w:val="center"/>
+              <w:rPr>
+                <w:rFonts w:ascii="Times New Roman" w:hAnsi="Times New Roman" w:cs="Times New Roman"/>
+                <w:sz w:val="28"/>
+                <w:szCs w:val="28"/>
+                <w:lang w:val="en-US" w:eastAsia="ja-JP"/>
+              </w:rPr>
+            </w:pPr>
+            <w:r>
+              <w:rPr>
+                <w:rFonts w:ascii="Times New Roman" w:hAnsi="Times New Roman" w:cs="Times New Roman"/>
+                <w:sz w:val="28"/>
+                <w:szCs w:val="28"/>
+                <w:lang w:val="en-US" w:eastAsia="ja-JP"/>
+              </w:rPr>
+              <w:t>*</w:t>
+            </w:r>
+          </w:p>
+        </w:tc>
+        <w:tc>
+          <w:tcPr>
+            <w:tcW w:w="705" w:type="dxa"/>
+            <w:tcBorders>
+              <w:right w:val="single" w:sz="4" w:space="0" w:color="00000A"/>
+            </w:tcBorders>
+            <w:tcMar>
+              <w:top w:w="0" w:type="dxa"/>
+              <w:left w:w="108" w:type="dxa"/>
+              <w:bottom w:w="0" w:type="dxa"/>
+              <w:right w:w="108" w:type="dxa"/>
+            </w:tcMar>
+          </w:tcPr>
+          <w:p>
+            <w:pPr>
+              <w:pStyle w:val="Standard"/>
+              <w:jc w:val="center"/>
+              <w:rPr>
+                <w:rFonts w:ascii="Times New Roman" w:hAnsi="Times New Roman" w:cs="Times New Roman"/>
+                <w:sz w:val="28"/>
+                <w:szCs w:val="28"/>
+                <w:lang w:val="en-US" w:eastAsia="ja-JP"/>
+              </w:rPr>
+            </w:pPr>
+            <w:r>
+              <w:rPr>
+                <w:rFonts w:ascii="Times New Roman" w:hAnsi="Times New Roman" w:cs="Times New Roman"/>
+                <w:sz w:val="28"/>
+                <w:szCs w:val="28"/>
+                <w:lang w:val="en-US" w:eastAsia="ja-JP"/>
+              </w:rPr>
+              <w:t>1</w:t>
+            </w:r>
+          </w:p>
+        </w:tc>
+      </w:tr>
+      <w:tr>
+        <w:trPr>
+          <w:trHeight w:val="253"/>
+        </w:trPr>
+        <w:tc>
+          <w:tcPr>
+            <w:tcW w:w="977" w:type="dxa"/>
+            <w:tcBorders>
+              <w:left w:val="single" w:sz="4" w:space="0" w:color="00000A"/>
+            </w:tcBorders>
+            <w:tcMar>
+              <w:top w:w="0" w:type="dxa"/>
+              <w:left w:w="108" w:type="dxa"/>
+              <w:bottom w:w="0" w:type="dxa"/>
+              <w:right w:w="108" w:type="dxa"/>
+            </w:tcMar>
+          </w:tcPr>
+          <w:p>
+            <w:pPr>
+              <w:pStyle w:val="Standard"/>
+              <w:jc w:val="center"/>
+              <w:rPr>
+                <w:rFonts w:ascii="Times New Roman" w:hAnsi="Times New Roman" w:cs="Times New Roman"/>
+                <w:sz w:val="28"/>
+                <w:szCs w:val="28"/>
+                <w:lang w:val="en-US" w:eastAsia="ja-JP"/>
+              </w:rPr>
+            </w:pPr>
+            <w:r>
+              <w:rPr>
+                <w:rFonts w:ascii="Times New Roman" w:hAnsi="Times New Roman" w:cs="Times New Roman"/>
+                <w:sz w:val="28"/>
+                <w:szCs w:val="28"/>
+                <w:lang w:val="en-US" w:eastAsia="ja-JP"/>
+              </w:rPr>
+              <w:t>0</w:t>
+            </w:r>
+          </w:p>
+        </w:tc>
+        <w:tc>
+          <w:tcPr>
+            <w:tcW w:w="997" w:type="dxa"/>
+            <w:tcMar>
+              <w:top w:w="0" w:type="dxa"/>
+              <w:left w:w="108" w:type="dxa"/>
+              <w:bottom w:w="0" w:type="dxa"/>
+              <w:right w:w="108" w:type="dxa"/>
+            </w:tcMar>
+          </w:tcPr>
+          <w:p>
+            <w:pPr>
+              <w:pStyle w:val="Standard"/>
+              <w:jc w:val="center"/>
+              <w:rPr>
+                <w:rFonts w:ascii="Times New Roman" w:hAnsi="Times New Roman" w:cs="Times New Roman"/>
+                <w:sz w:val="28"/>
+                <w:szCs w:val="28"/>
+                <w:lang w:val="en-US" w:eastAsia="ja-JP"/>
+              </w:rPr>
+            </w:pPr>
+            <w:r>
+              <w:rPr>
+                <w:rFonts w:ascii="Times New Roman" w:hAnsi="Times New Roman" w:cs="Times New Roman"/>
+                <w:sz w:val="28"/>
+                <w:szCs w:val="28"/>
+                <w:lang w:val="en-US" w:eastAsia="ja-JP"/>
+              </w:rPr>
+              <w:t>1</w:t>
+            </w:r>
+          </w:p>
+        </w:tc>
+        <w:tc>
+          <w:tcPr>
+            <w:tcW w:w="997" w:type="dxa"/>
+            <w:tcMar>
+              <w:top w:w="0" w:type="dxa"/>
+              <w:left w:w="108" w:type="dxa"/>
+              <w:bottom w:w="0" w:type="dxa"/>
+              <w:right w:w="108" w:type="dxa"/>
+            </w:tcMar>
+          </w:tcPr>
+          <w:p>
+            <w:pPr>
+              <w:pStyle w:val="Standard"/>
+              <w:jc w:val="center"/>
+              <w:rPr>
+                <w:rFonts w:ascii="Times New Roman" w:hAnsi="Times New Roman" w:cs="Times New Roman"/>
+                <w:sz w:val="28"/>
+                <w:szCs w:val="28"/>
+                <w:lang w:val="en-US" w:eastAsia="ja-JP"/>
+              </w:rPr>
+            </w:pPr>
+            <w:r>
+              <w:rPr>
+                <w:rFonts w:ascii="Times New Roman" w:hAnsi="Times New Roman" w:cs="Times New Roman"/>
+                <w:sz w:val="28"/>
+                <w:szCs w:val="28"/>
+                <w:lang w:val="en-US" w:eastAsia="ja-JP"/>
+              </w:rPr>
+              <w:t>0</w:t>
+            </w:r>
+          </w:p>
+        </w:tc>
+        <w:tc>
+          <w:tcPr>
+            <w:tcW w:w="1447" w:type="dxa"/>
+            <w:tcBorders>
+              <w:right w:val="single" w:sz="4" w:space="0" w:color="00000A"/>
+            </w:tcBorders>
+            <w:tcMar>
+              <w:top w:w="0" w:type="dxa"/>
+              <w:left w:w="108" w:type="dxa"/>
+              <w:bottom w:w="0" w:type="dxa"/>
+              <w:right w:w="108" w:type="dxa"/>
+            </w:tcMar>
+          </w:tcPr>
+          <w:p>
+            <w:pPr>
+              <w:pStyle w:val="Standard"/>
+              <w:jc w:val="center"/>
+              <w:rPr>
+                <w:rFonts w:ascii="Times New Roman" w:hAnsi="Times New Roman" w:cs="Times New Roman"/>
+                <w:sz w:val="28"/>
+                <w:szCs w:val="28"/>
+                <w:lang w:val="en-US" w:eastAsia="ja-JP"/>
+              </w:rPr>
+            </w:pPr>
+            <w:r>
+              <w:rPr>
+                <w:rFonts w:ascii="Times New Roman" w:hAnsi="Times New Roman" w:cs="Times New Roman"/>
+                <w:sz w:val="28"/>
+                <w:szCs w:val="28"/>
+                <w:lang w:val="en-US" w:eastAsia="ja-JP"/>
+              </w:rPr>
+              <w:t>0</w:t>
+            </w:r>
+          </w:p>
+        </w:tc>
+        <w:tc>
+          <w:tcPr>
+            <w:tcW w:w="705" w:type="dxa"/>
+            <w:tcBorders>
+              <w:left w:val="single" w:sz="4" w:space="0" w:color="00000A"/>
+            </w:tcBorders>
+            <w:tcMar>
+              <w:top w:w="0" w:type="dxa"/>
+              <w:left w:w="108" w:type="dxa"/>
+              <w:bottom w:w="0" w:type="dxa"/>
+              <w:right w:w="108" w:type="dxa"/>
+            </w:tcMar>
+          </w:tcPr>
+          <w:p>
+            <w:pPr>
+              <w:pStyle w:val="Standard"/>
+              <w:jc w:val="center"/>
+              <w:rPr>
+                <w:rFonts w:ascii="Times New Roman" w:hAnsi="Times New Roman" w:cs="Times New Roman"/>
+                <w:sz w:val="28"/>
+                <w:szCs w:val="28"/>
+                <w:lang w:val="en-US" w:eastAsia="ja-JP"/>
+              </w:rPr>
+            </w:pPr>
+            <w:r>
+              <w:rPr>
+                <w:rFonts w:ascii="Times New Roman" w:hAnsi="Times New Roman" w:cs="Times New Roman"/>
+                <w:sz w:val="28"/>
+                <w:szCs w:val="28"/>
+                <w:lang w:val="en-US" w:eastAsia="ja-JP"/>
+              </w:rPr>
+              <w:t>1</w:t>
+            </w:r>
+          </w:p>
+        </w:tc>
+        <w:tc>
+          <w:tcPr>
+            <w:tcW w:w="705" w:type="dxa"/>
+            <w:tcBorders>
+              <w:right w:val="single" w:sz="4" w:space="0" w:color="00000A"/>
+            </w:tcBorders>
+            <w:tcMar>
+              <w:top w:w="0" w:type="dxa"/>
+              <w:left w:w="108" w:type="dxa"/>
+              <w:bottom w:w="0" w:type="dxa"/>
+              <w:right w:w="108" w:type="dxa"/>
+            </w:tcMar>
+          </w:tcPr>
+          <w:p>
+            <w:pPr>
+              <w:pStyle w:val="Standard"/>
+              <w:jc w:val="center"/>
+              <w:rPr>
+                <w:rFonts w:ascii="Times New Roman" w:hAnsi="Times New Roman" w:cs="Times New Roman"/>
+                <w:sz w:val="28"/>
+                <w:szCs w:val="28"/>
+                <w:lang w:val="en-US" w:eastAsia="ja-JP"/>
+              </w:rPr>
+            </w:pPr>
+            <w:r>
+              <w:rPr>
+                <w:rFonts w:ascii="Times New Roman" w:hAnsi="Times New Roman" w:cs="Times New Roman"/>
+                <w:sz w:val="28"/>
+                <w:szCs w:val="28"/>
+                <w:lang w:val="en-US" w:eastAsia="ja-JP"/>
+              </w:rPr>
+              <w:t>*</w:t>
+            </w:r>
+          </w:p>
+        </w:tc>
+      </w:tr>
+      <w:tr>
+        <w:trPr>
+          <w:trHeight w:val="264"/>
+        </w:trPr>
+        <w:tc>
+          <w:tcPr>
+            <w:tcW w:w="977" w:type="dxa"/>
+            <w:tcBorders>
+              <w:left w:val="single" w:sz="4" w:space="0" w:color="00000A"/>
+            </w:tcBorders>
+            <w:tcMar>
+              <w:top w:w="0" w:type="dxa"/>
+              <w:left w:w="108" w:type="dxa"/>
+              <w:bottom w:w="0" w:type="dxa"/>
+              <w:right w:w="108" w:type="dxa"/>
+            </w:tcMar>
+          </w:tcPr>
+          <w:p>
+            <w:pPr>
+              <w:pStyle w:val="Standard"/>
+              <w:jc w:val="center"/>
+              <w:rPr>
+                <w:rFonts w:ascii="Times New Roman" w:hAnsi="Times New Roman" w:cs="Times New Roman"/>
+                <w:sz w:val="28"/>
+                <w:szCs w:val="28"/>
+                <w:lang w:val="en-US" w:eastAsia="ja-JP"/>
+              </w:rPr>
+            </w:pPr>
+            <w:r>
+              <w:rPr>
+                <w:rFonts w:ascii="Times New Roman" w:hAnsi="Times New Roman" w:cs="Times New Roman"/>
+                <w:sz w:val="28"/>
+                <w:szCs w:val="28"/>
+                <w:lang w:val="en-US" w:eastAsia="ja-JP"/>
+              </w:rPr>
+              <w:t>0</w:t>
+            </w:r>
+          </w:p>
+        </w:tc>
+        <w:tc>
+          <w:tcPr>
+            <w:tcW w:w="997" w:type="dxa"/>
+            <w:tcMar>
+              <w:top w:w="0" w:type="dxa"/>
+              <w:left w:w="108" w:type="dxa"/>
+              <w:bottom w:w="0" w:type="dxa"/>
+              <w:right w:w="108" w:type="dxa"/>
+            </w:tcMar>
+          </w:tcPr>
+          <w:p>
+            <w:pPr>
+              <w:pStyle w:val="Standard"/>
+              <w:jc w:val="center"/>
+              <w:rPr>
+                <w:rFonts w:ascii="Times New Roman" w:hAnsi="Times New Roman" w:cs="Times New Roman"/>
+                <w:sz w:val="28"/>
+                <w:szCs w:val="28"/>
+                <w:lang w:val="en-US" w:eastAsia="ja-JP"/>
+              </w:rPr>
+            </w:pPr>
+            <w:r>
+              <w:rPr>
+                <w:rFonts w:ascii="Times New Roman" w:hAnsi="Times New Roman" w:cs="Times New Roman"/>
+                <w:sz w:val="28"/>
+                <w:szCs w:val="28"/>
+                <w:lang w:val="en-US" w:eastAsia="ja-JP"/>
+              </w:rPr>
+              <w:t>1</w:t>
+            </w:r>
+          </w:p>
+        </w:tc>
+        <w:tc>
+          <w:tcPr>
+            <w:tcW w:w="997" w:type="dxa"/>
+            <w:tcMar>
+              <w:top w:w="0" w:type="dxa"/>
+              <w:left w:w="108" w:type="dxa"/>
+              <w:bottom w:w="0" w:type="dxa"/>
+              <w:right w:w="108" w:type="dxa"/>
+            </w:tcMar>
+          </w:tcPr>
+          <w:p>
+            <w:pPr>
+              <w:pStyle w:val="Standard"/>
+              <w:jc w:val="center"/>
+              <w:rPr>
+                <w:rFonts w:ascii="Times New Roman" w:hAnsi="Times New Roman" w:cs="Times New Roman"/>
+                <w:sz w:val="28"/>
+                <w:szCs w:val="28"/>
+                <w:lang w:val="en-US" w:eastAsia="ja-JP"/>
+              </w:rPr>
+            </w:pPr>
+            <w:r>
+              <w:rPr>
+                <w:rFonts w:ascii="Times New Roman" w:hAnsi="Times New Roman" w:cs="Times New Roman"/>
+                <w:sz w:val="28"/>
+                <w:szCs w:val="28"/>
+                <w:lang w:val="en-US" w:eastAsia="ja-JP"/>
+              </w:rPr>
+              <w:t>1</w:t>
+            </w:r>
+          </w:p>
+        </w:tc>
+        <w:tc>
+          <w:tcPr>
+            <w:tcW w:w="1447" w:type="dxa"/>
+            <w:tcBorders>
+              <w:right w:val="single" w:sz="4" w:space="0" w:color="00000A"/>
+            </w:tcBorders>
+            <w:tcMar>
+              <w:top w:w="0" w:type="dxa"/>
+              <w:left w:w="108" w:type="dxa"/>
+              <w:bottom w:w="0" w:type="dxa"/>
+              <w:right w:w="108" w:type="dxa"/>
+            </w:tcMar>
+          </w:tcPr>
+          <w:p>
+            <w:pPr>
+              <w:pStyle w:val="Standard"/>
+              <w:jc w:val="center"/>
+              <w:rPr>
+                <w:rFonts w:ascii="Times New Roman" w:hAnsi="Times New Roman" w:cs="Times New Roman"/>
+                <w:sz w:val="28"/>
+                <w:szCs w:val="28"/>
+                <w:lang w:val="en-US" w:eastAsia="ja-JP"/>
+              </w:rPr>
+            </w:pPr>
+            <w:r>
+              <w:rPr>
+                <w:rFonts w:ascii="Times New Roman" w:hAnsi="Times New Roman" w:cs="Times New Roman"/>
+                <w:sz w:val="28"/>
+                <w:szCs w:val="28"/>
+                <w:lang w:val="en-US" w:eastAsia="ja-JP"/>
+              </w:rPr>
+              <w:t>1</w:t>
+            </w:r>
+          </w:p>
+        </w:tc>
+        <w:tc>
+          <w:tcPr>
+            <w:tcW w:w="705" w:type="dxa"/>
+            <w:tcBorders>
+              <w:left w:val="single" w:sz="4" w:space="0" w:color="00000A"/>
+            </w:tcBorders>
+            <w:tcMar>
+              <w:top w:w="0" w:type="dxa"/>
+              <w:left w:w="108" w:type="dxa"/>
+              <w:bottom w:w="0" w:type="dxa"/>
+              <w:right w:w="108" w:type="dxa"/>
+            </w:tcMar>
+          </w:tcPr>
+          <w:p>
+            <w:pPr>
+              <w:pStyle w:val="Standard"/>
+              <w:jc w:val="center"/>
+              <w:rPr>
+                <w:rFonts w:ascii="Times New Roman" w:hAnsi="Times New Roman" w:cs="Times New Roman"/>
+                <w:sz w:val="28"/>
+                <w:szCs w:val="28"/>
+                <w:lang w:val="en-US" w:eastAsia="ja-JP"/>
+              </w:rPr>
+            </w:pPr>
+            <w:r>
+              <w:rPr>
+                <w:rFonts w:ascii="Times New Roman" w:hAnsi="Times New Roman" w:cs="Times New Roman"/>
+                <w:sz w:val="28"/>
+                <w:szCs w:val="28"/>
+                <w:lang w:val="en-US" w:eastAsia="ja-JP"/>
+              </w:rPr>
+              <w:t>*</w:t>
+            </w:r>
+          </w:p>
+        </w:tc>
+        <w:tc>
+          <w:tcPr>
+            <w:tcW w:w="705" w:type="dxa"/>
+            <w:tcBorders>
+              <w:right w:val="single" w:sz="4" w:space="0" w:color="00000A"/>
+            </w:tcBorders>
+            <w:tcMar>
+              <w:top w:w="0" w:type="dxa"/>
+              <w:left w:w="108" w:type="dxa"/>
+              <w:bottom w:w="0" w:type="dxa"/>
+              <w:right w:w="108" w:type="dxa"/>
+            </w:tcMar>
+          </w:tcPr>
+          <w:p>
+            <w:pPr>
+              <w:pStyle w:val="Standard"/>
+              <w:jc w:val="center"/>
+              <w:rPr>
+                <w:rFonts w:ascii="Times New Roman" w:hAnsi="Times New Roman" w:cs="Times New Roman"/>
+                <w:sz w:val="28"/>
+                <w:szCs w:val="28"/>
+                <w:lang w:val="en-US" w:eastAsia="ja-JP"/>
+              </w:rPr>
+            </w:pPr>
+            <w:r>
+              <w:rPr>
+                <w:rFonts w:ascii="Times New Roman" w:hAnsi="Times New Roman" w:cs="Times New Roman"/>
+                <w:sz w:val="28"/>
+                <w:szCs w:val="28"/>
+                <w:lang w:val="en-US" w:eastAsia="ja-JP"/>
+              </w:rPr>
+              <w:t>1</w:t>
+            </w:r>
+          </w:p>
+        </w:tc>
+      </w:tr>
+      <w:tr>
+        <w:trPr>
+          <w:trHeight w:val="264"/>
+        </w:trPr>
+        <w:tc>
+          <w:tcPr>
+            <w:tcW w:w="977" w:type="dxa"/>
+            <w:tcBorders>
+              <w:left w:val="single" w:sz="4" w:space="0" w:color="00000A"/>
+            </w:tcBorders>
+            <w:tcMar>
+              <w:top w:w="0" w:type="dxa"/>
+              <w:left w:w="108" w:type="dxa"/>
+              <w:bottom w:w="0" w:type="dxa"/>
+              <w:right w:w="108" w:type="dxa"/>
+            </w:tcMar>
+          </w:tcPr>
+          <w:p>
+            <w:pPr>
+              <w:pStyle w:val="Standard"/>
+              <w:jc w:val="center"/>
+              <w:rPr>
+                <w:rFonts w:ascii="Times New Roman" w:hAnsi="Times New Roman" w:cs="Times New Roman"/>
+                <w:sz w:val="28"/>
+                <w:szCs w:val="28"/>
+                <w:lang w:val="en-US" w:eastAsia="ja-JP"/>
+              </w:rPr>
+            </w:pPr>
+            <w:r>
+              <w:rPr>
+                <w:rFonts w:ascii="Times New Roman" w:hAnsi="Times New Roman" w:cs="Times New Roman"/>
+                <w:sz w:val="28"/>
+                <w:szCs w:val="28"/>
+                <w:lang w:val="en-US" w:eastAsia="ja-JP"/>
+              </w:rPr>
+              <w:t>1</w:t>
+            </w:r>
+          </w:p>
+        </w:tc>
+        <w:tc>
+          <w:tcPr>
+            <w:tcW w:w="997" w:type="dxa"/>
+            <w:tcMar>
+              <w:top w:w="0" w:type="dxa"/>
+              <w:left w:w="108" w:type="dxa"/>
+              <w:bottom w:w="0" w:type="dxa"/>
+              <w:right w:w="108" w:type="dxa"/>
+            </w:tcMar>
+          </w:tcPr>
+          <w:p>
+            <w:pPr>
+              <w:pStyle w:val="Standard"/>
+              <w:jc w:val="center"/>
+              <w:rPr>
+                <w:rFonts w:ascii="Times New Roman" w:hAnsi="Times New Roman" w:cs="Times New Roman"/>
+                <w:sz w:val="28"/>
+                <w:szCs w:val="28"/>
+                <w:lang w:val="en-US" w:eastAsia="ja-JP"/>
+              </w:rPr>
+            </w:pPr>
+            <w:r>
+              <w:rPr>
+                <w:rFonts w:ascii="Times New Roman" w:hAnsi="Times New Roman" w:cs="Times New Roman"/>
+                <w:sz w:val="28"/>
+                <w:szCs w:val="28"/>
+                <w:lang w:val="en-US" w:eastAsia="ja-JP"/>
+              </w:rPr>
+              <w:t>0</w:t>
+            </w:r>
+          </w:p>
+        </w:tc>
+        <w:tc>
+          <w:tcPr>
+            <w:tcW w:w="997" w:type="dxa"/>
+            <w:tcMar>
+              <w:top w:w="0" w:type="dxa"/>
+              <w:left w:w="108" w:type="dxa"/>
+              <w:bottom w:w="0" w:type="dxa"/>
+              <w:right w:w="108" w:type="dxa"/>
+            </w:tcMar>
+          </w:tcPr>
+          <w:p>
+            <w:pPr>
+              <w:pStyle w:val="Standard"/>
+              <w:jc w:val="center"/>
+              <w:rPr>
+                <w:rFonts w:ascii="Times New Roman" w:hAnsi="Times New Roman" w:cs="Times New Roman"/>
+                <w:sz w:val="28"/>
+                <w:szCs w:val="28"/>
+                <w:lang w:val="en-US" w:eastAsia="ja-JP"/>
+              </w:rPr>
+            </w:pPr>
+            <w:r>
+              <w:rPr>
+                <w:rFonts w:ascii="Times New Roman" w:hAnsi="Times New Roman" w:cs="Times New Roman"/>
+                <w:sz w:val="28"/>
+                <w:szCs w:val="28"/>
+                <w:lang w:val="en-US" w:eastAsia="ja-JP"/>
+              </w:rPr>
+              <w:t>0</w:t>
+            </w:r>
+          </w:p>
+        </w:tc>
+        <w:tc>
+          <w:tcPr>
+            <w:tcW w:w="1447" w:type="dxa"/>
+            <w:tcBorders>
+              <w:right w:val="single" w:sz="4" w:space="0" w:color="00000A"/>
+            </w:tcBorders>
+            <w:tcMar>
+              <w:top w:w="0" w:type="dxa"/>
+              <w:left w:w="108" w:type="dxa"/>
+              <w:bottom w:w="0" w:type="dxa"/>
+              <w:right w:w="108" w:type="dxa"/>
+            </w:tcMar>
+          </w:tcPr>
+          <w:p>
+            <w:pPr>
+              <w:pStyle w:val="Standard"/>
+              <w:jc w:val="center"/>
+              <w:rPr>
+                <w:rFonts w:ascii="Times New Roman" w:hAnsi="Times New Roman" w:cs="Times New Roman"/>
+                <w:sz w:val="28"/>
+                <w:szCs w:val="28"/>
+                <w:lang w:val="en-US" w:eastAsia="ja-JP"/>
+              </w:rPr>
+            </w:pPr>
+            <w:r>
+              <w:rPr>
+                <w:rFonts w:ascii="Times New Roman" w:hAnsi="Times New Roman" w:cs="Times New Roman"/>
+                <w:sz w:val="28"/>
+                <w:szCs w:val="28"/>
+                <w:lang w:val="en-US" w:eastAsia="ja-JP"/>
+              </w:rPr>
+              <w:t>1</w:t>
+            </w:r>
+          </w:p>
+        </w:tc>
+        <w:tc>
+          <w:tcPr>
+            <w:tcW w:w="705" w:type="dxa"/>
+            <w:tcBorders>
+              <w:left w:val="single" w:sz="4" w:space="0" w:color="00000A"/>
+            </w:tcBorders>
+            <w:tcMar>
+              <w:top w:w="0" w:type="dxa"/>
+              <w:left w:w="108" w:type="dxa"/>
+              <w:bottom w:w="0" w:type="dxa"/>
+              <w:right w:w="108" w:type="dxa"/>
+            </w:tcMar>
+          </w:tcPr>
+          <w:p>
+            <w:pPr>
+              <w:pStyle w:val="Standard"/>
+              <w:jc w:val="center"/>
+              <w:rPr>
+                <w:rFonts w:ascii="Times New Roman" w:hAnsi="Times New Roman" w:cs="Times New Roman"/>
+                <w:sz w:val="28"/>
+                <w:szCs w:val="28"/>
+                <w:lang w:val="en-US" w:eastAsia="ja-JP"/>
+              </w:rPr>
+            </w:pPr>
+            <w:r>
+              <w:rPr>
+                <w:rFonts w:ascii="Times New Roman" w:hAnsi="Times New Roman" w:cs="Times New Roman"/>
+                <w:sz w:val="28"/>
+                <w:szCs w:val="28"/>
+                <w:lang w:val="en-US" w:eastAsia="ja-JP"/>
+              </w:rPr>
+              <w:t>0</w:t>
+            </w:r>
+          </w:p>
+        </w:tc>
+        <w:tc>
+          <w:tcPr>
+            <w:tcW w:w="705" w:type="dxa"/>
+            <w:tcBorders>
+              <w:right w:val="single" w:sz="4" w:space="0" w:color="00000A"/>
+            </w:tcBorders>
+            <w:tcMar>
+              <w:top w:w="0" w:type="dxa"/>
+              <w:left w:w="108" w:type="dxa"/>
+              <w:bottom w:w="0" w:type="dxa"/>
+              <w:right w:w="108" w:type="dxa"/>
+            </w:tcMar>
+          </w:tcPr>
+          <w:p>
+            <w:pPr>
+              <w:pStyle w:val="Standard"/>
+              <w:jc w:val="center"/>
+              <w:rPr>
+                <w:rFonts w:ascii="Times New Roman" w:hAnsi="Times New Roman" w:cs="Times New Roman"/>
+                <w:sz w:val="28"/>
+                <w:szCs w:val="28"/>
+                <w:lang w:val="en-US" w:eastAsia="ja-JP"/>
+              </w:rPr>
+            </w:pPr>
+            <w:r>
+              <w:rPr>
+                <w:rFonts w:ascii="Times New Roman" w:hAnsi="Times New Roman" w:cs="Times New Roman"/>
+                <w:sz w:val="28"/>
+                <w:szCs w:val="28"/>
+                <w:lang w:val="en-US" w:eastAsia="ja-JP"/>
+              </w:rPr>
+              <w:t>1</w:t>
+            </w:r>
+          </w:p>
+        </w:tc>
+      </w:tr>
+      <w:tr>
+        <w:trPr>
+          <w:trHeight w:val="253"/>
+        </w:trPr>
+        <w:tc>
+          <w:tcPr>
+            <w:tcW w:w="977" w:type="dxa"/>
+            <w:tcBorders>
+              <w:left w:val="single" w:sz="4" w:space="0" w:color="00000A"/>
+            </w:tcBorders>
+            <w:tcMar>
+              <w:top w:w="0" w:type="dxa"/>
+              <w:left w:w="108" w:type="dxa"/>
+              <w:bottom w:w="0" w:type="dxa"/>
+              <w:right w:w="108" w:type="dxa"/>
+            </w:tcMar>
+          </w:tcPr>
+          <w:p>
+            <w:pPr>
+              <w:pStyle w:val="Standard"/>
+              <w:jc w:val="center"/>
+              <w:rPr>
+                <w:rFonts w:ascii="Times New Roman" w:hAnsi="Times New Roman" w:cs="Times New Roman"/>
+                <w:sz w:val="28"/>
+                <w:szCs w:val="28"/>
+                <w:lang w:val="en-US" w:eastAsia="ja-JP"/>
+              </w:rPr>
+            </w:pPr>
+            <w:r>
+              <w:rPr>
+                <w:rFonts w:ascii="Times New Roman" w:hAnsi="Times New Roman" w:cs="Times New Roman"/>
+                <w:sz w:val="28"/>
+                <w:szCs w:val="28"/>
+                <w:lang w:val="en-US" w:eastAsia="ja-JP"/>
+              </w:rPr>
+              <w:t>1</w:t>
+            </w:r>
+          </w:p>
+        </w:tc>
+        <w:tc>
+          <w:tcPr>
+            <w:tcW w:w="997" w:type="dxa"/>
+            <w:tcMar>
+              <w:top w:w="0" w:type="dxa"/>
+              <w:left w:w="108" w:type="dxa"/>
+              <w:bottom w:w="0" w:type="dxa"/>
+              <w:right w:w="108" w:type="dxa"/>
+            </w:tcMar>
+          </w:tcPr>
+          <w:p>
+            <w:pPr>
+              <w:pStyle w:val="Standard"/>
+              <w:jc w:val="center"/>
+              <w:rPr>
+                <w:rFonts w:ascii="Times New Roman" w:hAnsi="Times New Roman" w:cs="Times New Roman"/>
+                <w:sz w:val="28"/>
+                <w:szCs w:val="28"/>
+                <w:lang w:val="en-US" w:eastAsia="ja-JP"/>
+              </w:rPr>
+            </w:pPr>
+            <w:r>
+              <w:rPr>
+                <w:rFonts w:ascii="Times New Roman" w:hAnsi="Times New Roman" w:cs="Times New Roman"/>
+                <w:sz w:val="28"/>
+                <w:szCs w:val="28"/>
+                <w:lang w:val="en-US" w:eastAsia="ja-JP"/>
+              </w:rPr>
+              <w:t>0</w:t>
+            </w:r>
+          </w:p>
+        </w:tc>
+        <w:tc>
+          <w:tcPr>
+            <w:tcW w:w="997" w:type="dxa"/>
+            <w:tcMar>
+              <w:top w:w="0" w:type="dxa"/>
+              <w:left w:w="108" w:type="dxa"/>
+              <w:bottom w:w="0" w:type="dxa"/>
+              <w:right w:w="108" w:type="dxa"/>
+            </w:tcMar>
+          </w:tcPr>
+          <w:p>
+            <w:pPr>
+              <w:pStyle w:val="Standard"/>
+              <w:jc w:val="center"/>
+              <w:rPr>
+                <w:rFonts w:ascii="Times New Roman" w:hAnsi="Times New Roman" w:cs="Times New Roman"/>
+                <w:sz w:val="28"/>
+                <w:szCs w:val="28"/>
+                <w:lang w:val="en-US" w:eastAsia="ja-JP"/>
+              </w:rPr>
+            </w:pPr>
+            <w:r>
+              <w:rPr>
+                <w:rFonts w:ascii="Times New Roman" w:hAnsi="Times New Roman" w:cs="Times New Roman"/>
+                <w:sz w:val="28"/>
+                <w:szCs w:val="28"/>
+                <w:lang w:val="en-US" w:eastAsia="ja-JP"/>
+              </w:rPr>
+              <w:t>1</w:t>
+            </w:r>
+          </w:p>
+        </w:tc>
+        <w:tc>
+          <w:tcPr>
+            <w:tcW w:w="1447" w:type="dxa"/>
+            <w:tcBorders>
+              <w:right w:val="single" w:sz="4" w:space="0" w:color="00000A"/>
+            </w:tcBorders>
+            <w:tcMar>
+              <w:top w:w="0" w:type="dxa"/>
+              <w:left w:w="108" w:type="dxa"/>
+              <w:bottom w:w="0" w:type="dxa"/>
+              <w:right w:w="108" w:type="dxa"/>
+            </w:tcMar>
+          </w:tcPr>
+          <w:p>
+            <w:pPr>
+              <w:pStyle w:val="Standard"/>
+              <w:jc w:val="center"/>
+              <w:rPr>
+                <w:rFonts w:ascii="Times New Roman" w:hAnsi="Times New Roman" w:cs="Times New Roman"/>
+                <w:sz w:val="28"/>
+                <w:szCs w:val="28"/>
+                <w:lang w:val="en-US" w:eastAsia="ja-JP"/>
+              </w:rPr>
+            </w:pPr>
+            <w:r>
+              <w:rPr>
+                <w:rFonts w:ascii="Times New Roman" w:hAnsi="Times New Roman" w:cs="Times New Roman"/>
+                <w:sz w:val="28"/>
+                <w:szCs w:val="28"/>
+                <w:lang w:val="en-US" w:eastAsia="ja-JP"/>
+              </w:rPr>
+              <w:t>1</w:t>
+            </w:r>
+          </w:p>
+        </w:tc>
+        <w:tc>
+          <w:tcPr>
+            <w:tcW w:w="705" w:type="dxa"/>
+            <w:tcBorders>
+              <w:left w:val="single" w:sz="4" w:space="0" w:color="00000A"/>
+            </w:tcBorders>
+            <w:tcMar>
+              <w:top w:w="0" w:type="dxa"/>
+              <w:left w:w="108" w:type="dxa"/>
+              <w:bottom w:w="0" w:type="dxa"/>
+              <w:right w:w="108" w:type="dxa"/>
+            </w:tcMar>
+          </w:tcPr>
+          <w:p>
+            <w:pPr>
+              <w:pStyle w:val="Standard"/>
+              <w:jc w:val="center"/>
+              <w:rPr>
+                <w:rFonts w:ascii="Times New Roman" w:hAnsi="Times New Roman" w:cs="Times New Roman"/>
+                <w:sz w:val="28"/>
+                <w:szCs w:val="28"/>
+                <w:lang w:val="en-US" w:eastAsia="ja-JP"/>
+              </w:rPr>
+            </w:pPr>
+            <w:r>
+              <w:rPr>
+                <w:rFonts w:ascii="Times New Roman" w:hAnsi="Times New Roman" w:cs="Times New Roman"/>
+                <w:sz w:val="28"/>
+                <w:szCs w:val="28"/>
+                <w:lang w:val="en-US" w:eastAsia="ja-JP"/>
+              </w:rPr>
+              <w:t>*</w:t>
+            </w:r>
+          </w:p>
+        </w:tc>
+        <w:tc>
+          <w:tcPr>
+            <w:tcW w:w="705" w:type="dxa"/>
+            <w:tcBorders>
+              <w:right w:val="single" w:sz="4" w:space="0" w:color="00000A"/>
+            </w:tcBorders>
+            <w:tcMar>
+              <w:top w:w="0" w:type="dxa"/>
+              <w:left w:w="108" w:type="dxa"/>
+              <w:bottom w:w="0" w:type="dxa"/>
+              <w:right w:w="108" w:type="dxa"/>
+            </w:tcMar>
+          </w:tcPr>
+          <w:p>
+            <w:pPr>
+              <w:pStyle w:val="Standard"/>
+              <w:jc w:val="center"/>
+              <w:rPr>
+                <w:rFonts w:ascii="Times New Roman" w:hAnsi="Times New Roman" w:cs="Times New Roman"/>
+                <w:sz w:val="28"/>
+                <w:szCs w:val="28"/>
+                <w:lang w:val="en-US" w:eastAsia="ja-JP"/>
+              </w:rPr>
+            </w:pPr>
+            <w:r>
+              <w:rPr>
+                <w:rFonts w:ascii="Times New Roman" w:hAnsi="Times New Roman" w:cs="Times New Roman"/>
+                <w:sz w:val="28"/>
+                <w:szCs w:val="28"/>
+                <w:lang w:val="en-US" w:eastAsia="ja-JP"/>
+              </w:rPr>
+              <w:t>1</w:t>
+            </w:r>
+          </w:p>
+        </w:tc>
+      </w:tr>
+      <w:tr>
+        <w:trPr>
+          <w:trHeight w:val="264"/>
+        </w:trPr>
+        <w:tc>
+          <w:tcPr>
+            <w:tcW w:w="977" w:type="dxa"/>
+            <w:tcBorders>
+              <w:left w:val="single" w:sz="4" w:space="0" w:color="00000A"/>
+            </w:tcBorders>
+            <w:tcMar>
+              <w:top w:w="0" w:type="dxa"/>
+              <w:left w:w="108" w:type="dxa"/>
+              <w:bottom w:w="0" w:type="dxa"/>
+              <w:right w:w="108" w:type="dxa"/>
+            </w:tcMar>
+          </w:tcPr>
+          <w:p>
+            <w:pPr>
+              <w:pStyle w:val="Standard"/>
+              <w:jc w:val="center"/>
+              <w:rPr>
+                <w:rFonts w:ascii="Times New Roman" w:hAnsi="Times New Roman" w:cs="Times New Roman"/>
+                <w:sz w:val="28"/>
+                <w:szCs w:val="28"/>
+                <w:lang w:val="en-US" w:eastAsia="ja-JP"/>
+              </w:rPr>
+            </w:pPr>
+            <w:r>
+              <w:rPr>
+                <w:rFonts w:ascii="Times New Roman" w:hAnsi="Times New Roman" w:cs="Times New Roman"/>
+                <w:sz w:val="28"/>
+                <w:szCs w:val="28"/>
+                <w:lang w:val="en-US" w:eastAsia="ja-JP"/>
+              </w:rPr>
+              <w:t>1</w:t>
+            </w:r>
+          </w:p>
+        </w:tc>
+        <w:tc>
+          <w:tcPr>
+            <w:tcW w:w="997" w:type="dxa"/>
+            <w:tcMar>
+              <w:top w:w="0" w:type="dxa"/>
+              <w:left w:w="108" w:type="dxa"/>
+              <w:bottom w:w="0" w:type="dxa"/>
+              <w:right w:w="108" w:type="dxa"/>
+            </w:tcMar>
+          </w:tcPr>
+          <w:p>
+            <w:pPr>
+              <w:pStyle w:val="Standard"/>
+              <w:jc w:val="center"/>
+              <w:rPr>
+                <w:rFonts w:ascii="Times New Roman" w:hAnsi="Times New Roman" w:cs="Times New Roman"/>
+                <w:sz w:val="28"/>
+                <w:szCs w:val="28"/>
+                <w:lang w:val="en-US" w:eastAsia="ja-JP"/>
+              </w:rPr>
+            </w:pPr>
+            <w:r>
+              <w:rPr>
+                <w:rFonts w:ascii="Times New Roman" w:hAnsi="Times New Roman" w:cs="Times New Roman"/>
+                <w:sz w:val="28"/>
+                <w:szCs w:val="28"/>
+                <w:lang w:val="en-US" w:eastAsia="ja-JP"/>
+              </w:rPr>
+              <w:t>1</w:t>
+            </w:r>
+          </w:p>
+        </w:tc>
+        <w:tc>
+          <w:tcPr>
+            <w:tcW w:w="997" w:type="dxa"/>
+            <w:tcMar>
+              <w:top w:w="0" w:type="dxa"/>
+              <w:left w:w="108" w:type="dxa"/>
+              <w:bottom w:w="0" w:type="dxa"/>
+              <w:right w:w="108" w:type="dxa"/>
+            </w:tcMar>
+          </w:tcPr>
+          <w:p>
+            <w:pPr>
+              <w:pStyle w:val="Standard"/>
+              <w:jc w:val="center"/>
+              <w:rPr>
+                <w:rFonts w:ascii="Times New Roman" w:hAnsi="Times New Roman" w:cs="Times New Roman"/>
+                <w:sz w:val="28"/>
+                <w:szCs w:val="28"/>
+                <w:lang w:val="en-US" w:eastAsia="ja-JP"/>
+              </w:rPr>
+            </w:pPr>
+            <w:r>
+              <w:rPr>
+                <w:rFonts w:ascii="Times New Roman" w:hAnsi="Times New Roman" w:cs="Times New Roman"/>
+                <w:sz w:val="28"/>
+                <w:szCs w:val="28"/>
+                <w:lang w:val="en-US" w:eastAsia="ja-JP"/>
+              </w:rPr>
+              <w:t>0</w:t>
+            </w:r>
+          </w:p>
+        </w:tc>
+        <w:tc>
+          <w:tcPr>
+            <w:tcW w:w="1447" w:type="dxa"/>
+            <w:tcBorders>
+              <w:right w:val="single" w:sz="4" w:space="0" w:color="00000A"/>
+            </w:tcBorders>
+            <w:tcMar>
+              <w:top w:w="0" w:type="dxa"/>
+              <w:left w:w="108" w:type="dxa"/>
+              <w:bottom w:w="0" w:type="dxa"/>
+              <w:right w:w="108" w:type="dxa"/>
+            </w:tcMar>
+          </w:tcPr>
+          <w:p>
+            <w:pPr>
+              <w:pStyle w:val="Standard"/>
+              <w:jc w:val="center"/>
+              <w:rPr>
+                <w:rFonts w:ascii="Times New Roman" w:hAnsi="Times New Roman" w:cs="Times New Roman"/>
+                <w:sz w:val="28"/>
+                <w:szCs w:val="28"/>
+                <w:lang w:val="en-US" w:eastAsia="ja-JP"/>
+              </w:rPr>
+            </w:pPr>
+            <w:r>
+              <w:rPr>
+                <w:rFonts w:ascii="Times New Roman" w:hAnsi="Times New Roman" w:cs="Times New Roman"/>
+                <w:sz w:val="28"/>
+                <w:szCs w:val="28"/>
+                <w:lang w:val="en-US" w:eastAsia="ja-JP"/>
+              </w:rPr>
+              <w:t>0</w:t>
+            </w:r>
+          </w:p>
+        </w:tc>
+        <w:tc>
+          <w:tcPr>
+            <w:tcW w:w="705" w:type="dxa"/>
+            <w:tcBorders>
+              <w:left w:val="single" w:sz="4" w:space="0" w:color="00000A"/>
+            </w:tcBorders>
+            <w:tcMar>
+              <w:top w:w="0" w:type="dxa"/>
+              <w:left w:w="108" w:type="dxa"/>
+              <w:bottom w:w="0" w:type="dxa"/>
+              <w:right w:w="108" w:type="dxa"/>
+            </w:tcMar>
+          </w:tcPr>
+          <w:p>
+            <w:pPr>
+              <w:pStyle w:val="Standard"/>
+              <w:jc w:val="center"/>
+              <w:rPr>
+                <w:rFonts w:ascii="Times New Roman" w:hAnsi="Times New Roman" w:cs="Times New Roman"/>
+                <w:sz w:val="28"/>
+                <w:szCs w:val="28"/>
+                <w:lang w:val="en-US" w:eastAsia="ja-JP"/>
+              </w:rPr>
+            </w:pPr>
+            <w:r>
+              <w:rPr>
+                <w:rFonts w:ascii="Times New Roman" w:hAnsi="Times New Roman" w:cs="Times New Roman"/>
+                <w:sz w:val="28"/>
+                <w:szCs w:val="28"/>
+                <w:lang w:val="en-US" w:eastAsia="ja-JP"/>
+              </w:rPr>
+              <w:t>1</w:t>
+            </w:r>
+          </w:p>
+        </w:tc>
+        <w:tc>
+          <w:tcPr>
+            <w:tcW w:w="705" w:type="dxa"/>
+            <w:tcBorders>
+              <w:right w:val="single" w:sz="4" w:space="0" w:color="00000A"/>
+            </w:tcBorders>
+            <w:tcMar>
+              <w:top w:w="0" w:type="dxa"/>
+              <w:left w:w="108" w:type="dxa"/>
+              <w:bottom w:w="0" w:type="dxa"/>
+              <w:right w:w="108" w:type="dxa"/>
+            </w:tcMar>
+          </w:tcPr>
+          <w:p>
+            <w:pPr>
+              <w:pStyle w:val="Standard"/>
+              <w:jc w:val="center"/>
+              <w:rPr>
+                <w:rFonts w:ascii="Times New Roman" w:hAnsi="Times New Roman" w:cs="Times New Roman"/>
+                <w:sz w:val="28"/>
+                <w:szCs w:val="28"/>
+                <w:lang w:val="en-US" w:eastAsia="ja-JP"/>
+              </w:rPr>
+            </w:pPr>
+            <w:r>
+              <w:rPr>
+                <w:rFonts w:ascii="Times New Roman" w:hAnsi="Times New Roman" w:cs="Times New Roman"/>
+                <w:sz w:val="28"/>
+                <w:szCs w:val="28"/>
+                <w:lang w:val="en-US" w:eastAsia="ja-JP"/>
+              </w:rPr>
+              <w:t>*</w:t>
+            </w:r>
+          </w:p>
+        </w:tc>
+      </w:tr>
+      <w:tr>
+        <w:trPr>
+          <w:trHeight w:val="274"/>
+        </w:trPr>
+        <w:tc>
+          <w:tcPr>
+            <w:tcW w:w="977" w:type="dxa"/>
+            <w:tcBorders>
+              <w:left w:val="single" w:sz="4" w:space="0" w:color="00000A"/>
+              <w:bottom w:val="single" w:sz="4" w:space="0" w:color="00000A"/>
+            </w:tcBorders>
+            <w:tcMar>
+              <w:top w:w="0" w:type="dxa"/>
+              <w:left w:w="108" w:type="dxa"/>
+              <w:bottom w:w="0" w:type="dxa"/>
+              <w:right w:w="108" w:type="dxa"/>
+            </w:tcMar>
+          </w:tcPr>
+          <w:p>
+            <w:pPr>
+              <w:pStyle w:val="Standard"/>
+              <w:jc w:val="center"/>
+              <w:rPr>
+                <w:rFonts w:ascii="Times New Roman" w:hAnsi="Times New Roman" w:cs="Times New Roman"/>
+                <w:sz w:val="28"/>
+                <w:szCs w:val="28"/>
+                <w:lang w:val="en-US" w:eastAsia="ja-JP"/>
+              </w:rPr>
+            </w:pPr>
+            <w:r>
+              <w:rPr>
+                <w:rFonts w:ascii="Times New Roman" w:hAnsi="Times New Roman" w:cs="Times New Roman"/>
+                <w:sz w:val="28"/>
+                <w:szCs w:val="28"/>
+                <w:lang w:val="en-US" w:eastAsia="ja-JP"/>
+              </w:rPr>
+              <w:t>1</w:t>
+            </w:r>
+          </w:p>
+        </w:tc>
+        <w:tc>
+          <w:tcPr>
+            <w:tcW w:w="997" w:type="dxa"/>
+            <w:tcBorders>
+              <w:bottom w:val="single" w:sz="4" w:space="0" w:color="00000A"/>
+            </w:tcBorders>
+            <w:tcMar>
+              <w:top w:w="0" w:type="dxa"/>
+              <w:left w:w="108" w:type="dxa"/>
+              <w:bottom w:w="0" w:type="dxa"/>
+              <w:right w:w="108" w:type="dxa"/>
+            </w:tcMar>
+          </w:tcPr>
+          <w:p>
+            <w:pPr>
+              <w:pStyle w:val="Standard"/>
+              <w:jc w:val="center"/>
+              <w:rPr>
+                <w:rFonts w:ascii="Times New Roman" w:hAnsi="Times New Roman" w:cs="Times New Roman"/>
+                <w:sz w:val="28"/>
+                <w:szCs w:val="28"/>
+                <w:lang w:val="en-US" w:eastAsia="ja-JP"/>
+              </w:rPr>
+            </w:pPr>
+            <w:r>
+              <w:rPr>
+                <w:rFonts w:ascii="Times New Roman" w:hAnsi="Times New Roman" w:cs="Times New Roman"/>
+                <w:sz w:val="28"/>
+                <w:szCs w:val="28"/>
+                <w:lang w:val="en-US" w:eastAsia="ja-JP"/>
+              </w:rPr>
+              <w:t>1</w:t>
+            </w:r>
+          </w:p>
+        </w:tc>
+        <w:tc>
+          <w:tcPr>
+            <w:tcW w:w="997" w:type="dxa"/>
+            <w:tcBorders>
+              <w:bottom w:val="single" w:sz="4" w:space="0" w:color="00000A"/>
+            </w:tcBorders>
+            <w:tcMar>
+              <w:top w:w="0" w:type="dxa"/>
+              <w:left w:w="108" w:type="dxa"/>
+              <w:bottom w:w="0" w:type="dxa"/>
+              <w:right w:w="108" w:type="dxa"/>
+            </w:tcMar>
+          </w:tcPr>
+          <w:p>
+            <w:pPr>
+              <w:pStyle w:val="Standard"/>
+              <w:jc w:val="center"/>
+              <w:rPr>
+                <w:rFonts w:ascii="Times New Roman" w:hAnsi="Times New Roman" w:cs="Times New Roman"/>
+                <w:sz w:val="28"/>
+                <w:szCs w:val="28"/>
+                <w:lang w:val="en-US" w:eastAsia="ja-JP"/>
+              </w:rPr>
+            </w:pPr>
+            <w:r>
+              <w:rPr>
+                <w:rFonts w:ascii="Times New Roman" w:hAnsi="Times New Roman" w:cs="Times New Roman"/>
+                <w:sz w:val="28"/>
+                <w:szCs w:val="28"/>
+                <w:lang w:val="en-US" w:eastAsia="ja-JP"/>
+              </w:rPr>
+              <w:t>1</w:t>
+            </w:r>
+          </w:p>
+        </w:tc>
+        <w:tc>
+          <w:tcPr>
+            <w:tcW w:w="1447" w:type="dxa"/>
+            <w:tcBorders>
+              <w:bottom w:val="single" w:sz="4" w:space="0" w:color="00000A"/>
+              <w:right w:val="single" w:sz="4" w:space="0" w:color="00000A"/>
+            </w:tcBorders>
+            <w:tcMar>
+              <w:top w:w="0" w:type="dxa"/>
+              <w:left w:w="108" w:type="dxa"/>
+              <w:bottom w:w="0" w:type="dxa"/>
+              <w:right w:w="108" w:type="dxa"/>
+            </w:tcMar>
+          </w:tcPr>
+          <w:p>
+            <w:pPr>
+              <w:pStyle w:val="Standard"/>
+              <w:jc w:val="center"/>
+              <w:rPr>
+                <w:rFonts w:ascii="Times New Roman" w:hAnsi="Times New Roman" w:cs="Times New Roman"/>
+                <w:sz w:val="28"/>
+                <w:szCs w:val="28"/>
+                <w:lang w:val="en-US" w:eastAsia="ja-JP"/>
+              </w:rPr>
+            </w:pPr>
+            <w:r>
+              <w:rPr>
+                <w:rFonts w:ascii="Times New Roman" w:hAnsi="Times New Roman" w:cs="Times New Roman"/>
+                <w:sz w:val="28"/>
+                <w:szCs w:val="28"/>
+                <w:lang w:val="en-US" w:eastAsia="ja-JP"/>
+              </w:rPr>
+              <w:t>0</w:t>
+            </w:r>
+          </w:p>
+        </w:tc>
+        <w:tc>
+          <w:tcPr>
+            <w:tcW w:w="705" w:type="dxa"/>
+            <w:tcBorders>
+              <w:left w:val="single" w:sz="4" w:space="0" w:color="00000A"/>
+              <w:bottom w:val="single" w:sz="4" w:space="0" w:color="00000A"/>
+            </w:tcBorders>
+            <w:tcMar>
+              <w:top w:w="0" w:type="dxa"/>
+              <w:left w:w="108" w:type="dxa"/>
+              <w:bottom w:w="0" w:type="dxa"/>
+              <w:right w:w="108" w:type="dxa"/>
+            </w:tcMar>
+          </w:tcPr>
+          <w:p>
+            <w:pPr>
+              <w:pStyle w:val="Standard"/>
+              <w:jc w:val="center"/>
+              <w:rPr>
+                <w:rFonts w:ascii="Times New Roman" w:hAnsi="Times New Roman" w:cs="Times New Roman"/>
+                <w:sz w:val="28"/>
+                <w:szCs w:val="28"/>
+                <w:lang w:val="en-US" w:eastAsia="ja-JP"/>
+              </w:rPr>
+            </w:pPr>
+            <w:r>
+              <w:rPr>
+                <w:rFonts w:ascii="Times New Roman" w:hAnsi="Times New Roman" w:cs="Times New Roman"/>
+                <w:sz w:val="28"/>
+                <w:szCs w:val="28"/>
+                <w:lang w:val="en-US" w:eastAsia="ja-JP"/>
+              </w:rPr>
+              <w:t>1</w:t>
+            </w:r>
+          </w:p>
+        </w:tc>
+        <w:tc>
+          <w:tcPr>
+            <w:tcW w:w="705" w:type="dxa"/>
+            <w:tcBorders>
+              <w:bottom w:val="single" w:sz="4" w:space="0" w:color="00000A"/>
+              <w:right w:val="single" w:sz="4" w:space="0" w:color="00000A"/>
+            </w:tcBorders>
+            <w:tcMar>
+              <w:top w:w="0" w:type="dxa"/>
+              <w:left w:w="108" w:type="dxa"/>
+              <w:bottom w:w="0" w:type="dxa"/>
+              <w:right w:w="108" w:type="dxa"/>
+            </w:tcMar>
+          </w:tcPr>
+          <w:p>
+            <w:pPr>
+              <w:pStyle w:val="Standard"/>
+              <w:jc w:val="center"/>
+              <w:rPr>
+                <w:rFonts w:ascii="Times New Roman" w:hAnsi="Times New Roman" w:cs="Times New Roman"/>
+                <w:sz w:val="28"/>
+                <w:szCs w:val="28"/>
+                <w:lang w:val="en-US" w:eastAsia="ja-JP"/>
+              </w:rPr>
+            </w:pPr>
+            <w:r>
+              <w:rPr>
+                <w:rFonts w:ascii="Times New Roman" w:hAnsi="Times New Roman" w:cs="Times New Roman"/>
+                <w:sz w:val="28"/>
+                <w:szCs w:val="28"/>
+                <w:lang w:val="en-US" w:eastAsia="ja-JP"/>
+              </w:rPr>
+              <w:t>0</w:t>
+            </w:r>
+          </w:p>
+        </w:tc>
+      </w:tr>
+    </w:tbl>
+    <w:p>
+      <w:pPr>
+        <w:pStyle w:val="Standard"/>
+        <w:rPr>
+          <w:rFonts w:ascii="Times New Roman" w:hAnsi="Times New Roman" w:cs="Times New Roman"/>
+          <w:sz w:val="28"/>
+          <w:szCs w:val="28"/>
+        </w:rPr>
+      </w:pPr>
+    </w:p>
+    <w:p>
+      <w:pPr>
+        <w:pStyle w:val="Standard"/>
+        <w:rPr>
+          <w:rFonts w:ascii="Times New Roman" w:hAnsi="Times New Roman" w:cs="Times New Roman"/>
+          <w:sz w:val="28"/>
+          <w:szCs w:val="28"/>
+          <w:lang w:val="en-US"/>
+        </w:rPr>
+      </w:pPr>
+    </w:p>
+    <w:p>
+      <w:pPr>
+        <w:pStyle w:val="Standard"/>
+        <w:rPr>
+          <w:rFonts w:ascii="Times New Roman" w:hAnsi="Times New Roman" w:cs="Times New Roman"/>
+          <w:sz w:val="28"/>
+          <w:szCs w:val="28"/>
+          <w:lang w:val="en-US"/>
+        </w:rPr>
+      </w:pPr>
+    </w:p>
+    <w:p>
+      <w:pPr>
+        <w:spacing w:line="200" w:lineRule="atLeast"/>
+        <w:jc w:val="both"/>
+        <w:rPr>
+          <w:sz w:val="28"/>
+          <w:szCs w:val="28"/>
+        </w:rPr>
+      </w:pPr>
+    </w:p>
+    <w:p>
+      <w:pPr>
+        <w:spacing w:line="200" w:lineRule="atLeast"/>
+        <w:jc w:val="both"/>
+        <w:rPr>
+          <w:sz w:val="28"/>
+          <w:szCs w:val="28"/>
+        </w:rPr>
+      </w:pPr>
+    </w:p>
+    <w:p>
+      <w:pPr>
+        <w:spacing w:line="200" w:lineRule="atLeast"/>
+        <w:jc w:val="both"/>
+        <w:rPr>
+          <w:sz w:val="28"/>
+          <w:szCs w:val="28"/>
+        </w:rPr>
+      </w:pPr>
+    </w:p>
+    <w:p>
+      <w:pPr>
+        <w:spacing w:line="200" w:lineRule="atLeast"/>
+        <w:jc w:val="both"/>
+        <w:rPr>
+          <w:sz w:val="28"/>
+          <w:szCs w:val="28"/>
+        </w:rPr>
+      </w:pPr>
+    </w:p>
+    <w:p>
+      <w:pPr>
+        <w:spacing w:line="200" w:lineRule="atLeast"/>
+        <w:jc w:val="both"/>
+        <w:rPr>
+          <w:sz w:val="28"/>
+          <w:szCs w:val="28"/>
+        </w:rPr>
+      </w:pPr>
+    </w:p>
+    <w:p>
+      <w:pPr>
+        <w:spacing w:line="200" w:lineRule="atLeast"/>
+        <w:jc w:val="both"/>
+        <w:rPr>
+          <w:sz w:val="28"/>
+          <w:szCs w:val="28"/>
+        </w:rPr>
+      </w:pPr>
+    </w:p>
+    <w:p>
+      <w:pPr>
+        <w:rPr>
+          <w:rFonts w:ascii="Times New Roman" w:hAnsi="Times New Roman" w:cs="Times New Roman"/>
+          <w:sz w:val="24"/>
+          <w:szCs w:val="24"/>
+          <w:lang w:val="uk-UA"/>
+        </w:rPr>
+      </w:pPr>
     </w:p>
     <w:sectPr>
       <w:pgSz w:w="11906" w:h="16838"/>
@@ -3478,6 +8180,56 @@
       <w:lang w:eastAsia="hi-IN" w:bidi="hi-IN"/>
     </w:rPr>
   </w:style>
+  <w:style w:type="paragraph" w:styleId="a6">
+    <w:name w:val="Normal (Web)"/>
+    <w:basedOn w:val="a"/>
+    <w:uiPriority w:val="99"/>
+    <w:unhideWhenUsed/>
+    <w:rsid w:val="00C8684C"/>
+    <w:pPr>
+      <w:spacing w:before="100" w:beforeAutospacing="1" w:after="100" w:afterAutospacing="1" w:line="240" w:lineRule="auto"/>
+    </w:pPr>
+    <w:rPr>
+      <w:rFonts w:ascii="Times New Roman" w:eastAsia="Times New Roman" w:hAnsi="Times New Roman" w:cs="Times New Roman"/>
+      <w:sz w:val="24"/>
+      <w:szCs w:val="24"/>
+      <w:lang w:val="uk-UA"/>
+    </w:rPr>
+  </w:style>
+  <w:style w:type="paragraph" w:customStyle="1" w:styleId="Textbody">
+    <w:name w:val="Text body"/>
+    <w:basedOn w:val="a"/>
+    <w:rsid w:val="00C8684C"/>
+    <w:pPr>
+      <w:suppressAutoHyphens/>
+      <w:autoSpaceDN w:val="0"/>
+      <w:spacing w:after="140" w:line="288" w:lineRule="auto"/>
+      <w:textAlignment w:val="baseline"/>
+    </w:pPr>
+    <w:rPr>
+      <w:rFonts w:ascii="Liberation Serif" w:eastAsia="SimSun" w:hAnsi="Liberation Serif" w:cs="Arial"/>
+      <w:kern w:val="3"/>
+      <w:sz w:val="24"/>
+      <w:szCs w:val="24"/>
+      <w:lang w:val="uk-UA" w:eastAsia="zh-CN" w:bidi="hi-IN"/>
+    </w:rPr>
+  </w:style>
+  <w:style w:type="character" w:customStyle="1" w:styleId="StrongEmphasis">
+    <w:name w:val="Strong Emphasis"/>
+    <w:rsid w:val="00C8684C"/>
+    <w:rPr>
+      <w:b/>
+      <w:bCs/>
+    </w:rPr>
+  </w:style>
+  <w:style w:type="paragraph" w:customStyle="1" w:styleId="TableContents">
+    <w:name w:val="Table Contents"/>
+    <w:basedOn w:val="Standard"/>
+    <w:rsid w:val="00C8684C"/>
+    <w:pPr>
+      <w:suppressLineNumbers/>
+    </w:pPr>
+  </w:style>
 </w:styles>
 </file>
 
@@ -3740,6 +8492,56 @@
       <w:szCs w:val="21"/>
       <w:lang w:eastAsia="hi-IN" w:bidi="hi-IN"/>
     </w:rPr>
+  </w:style>
+  <w:style w:type="paragraph" w:styleId="a6">
+    <w:name w:val="Normal (Web)"/>
+    <w:basedOn w:val="a"/>
+    <w:uiPriority w:val="99"/>
+    <w:unhideWhenUsed/>
+    <w:rsid w:val="00C8684C"/>
+    <w:pPr>
+      <w:spacing w:before="100" w:beforeAutospacing="1" w:after="100" w:afterAutospacing="1" w:line="240" w:lineRule="auto"/>
+    </w:pPr>
+    <w:rPr>
+      <w:rFonts w:ascii="Times New Roman" w:eastAsia="Times New Roman" w:hAnsi="Times New Roman" w:cs="Times New Roman"/>
+      <w:sz w:val="24"/>
+      <w:szCs w:val="24"/>
+      <w:lang w:val="uk-UA"/>
+    </w:rPr>
+  </w:style>
+  <w:style w:type="paragraph" w:customStyle="1" w:styleId="Textbody">
+    <w:name w:val="Text body"/>
+    <w:basedOn w:val="a"/>
+    <w:rsid w:val="00C8684C"/>
+    <w:pPr>
+      <w:suppressAutoHyphens/>
+      <w:autoSpaceDN w:val="0"/>
+      <w:spacing w:after="140" w:line="288" w:lineRule="auto"/>
+      <w:textAlignment w:val="baseline"/>
+    </w:pPr>
+    <w:rPr>
+      <w:rFonts w:ascii="Liberation Serif" w:eastAsia="SimSun" w:hAnsi="Liberation Serif" w:cs="Arial"/>
+      <w:kern w:val="3"/>
+      <w:sz w:val="24"/>
+      <w:szCs w:val="24"/>
+      <w:lang w:val="uk-UA" w:eastAsia="zh-CN" w:bidi="hi-IN"/>
+    </w:rPr>
+  </w:style>
+  <w:style w:type="character" w:customStyle="1" w:styleId="StrongEmphasis">
+    <w:name w:val="Strong Emphasis"/>
+    <w:rsid w:val="00C8684C"/>
+    <w:rPr>
+      <w:b/>
+      <w:bCs/>
+    </w:rPr>
+  </w:style>
+  <w:style w:type="paragraph" w:customStyle="1" w:styleId="TableContents">
+    <w:name w:val="Table Contents"/>
+    <w:basedOn w:val="Standard"/>
+    <w:rsid w:val="00C8684C"/>
+    <w:pPr>
+      <w:suppressLineNumbers/>
+    </w:pPr>
   </w:style>
 </w:styles>
 </file>
